--- a/doc/02_要件定義書_CurrentDirectory.docx
+++ b/doc/02_要件定義書_CurrentDirectory.docx
@@ -331,6 +331,15 @@
               <w:widowControl/>
               <w:suppressAutoHyphens w:val="0"/>
             </w:pPr>
+            <w:r>
+              <w:rPr>
+                <w:rFonts w:hint="eastAsia"/>
+              </w:rPr>
+              <w:t>6</w:t>
+            </w:r>
+            <w:r>
+              <w:t>/3</w:t>
+            </w:r>
           </w:p>
         </w:tc>
         <w:tc>
@@ -342,6 +351,12 @@
               <w:widowControl/>
               <w:suppressAutoHyphens w:val="0"/>
             </w:pPr>
+            <w:r>
+              <w:rPr>
+                <w:rFonts w:hint="eastAsia"/>
+              </w:rPr>
+              <w:t>豊山</w:t>
+            </w:r>
           </w:p>
         </w:tc>
         <w:tc>
@@ -353,6 +368,12 @@
               <w:widowControl/>
               <w:suppressAutoHyphens w:val="0"/>
             </w:pPr>
+            <w:r>
+              <w:rPr>
+                <w:rFonts w:hint="eastAsia"/>
+              </w:rPr>
+              <w:t>概要記述</w:t>
+            </w:r>
           </w:p>
         </w:tc>
       </w:tr>
@@ -679,10 +700,7 @@
         <w:t>アプリケーション「</w:t>
       </w:r>
       <w:r>
-        <w:rPr>
-          <w:rFonts w:hint="eastAsia"/>
-        </w:rPr>
-        <w:t>〇〇〇〇</w:t>
+        <w:t>Sol-Ty</w:t>
       </w:r>
       <w:r>
         <w:rPr>
@@ -722,32 +740,92 @@
     <w:p>
       <w:r>
         <w:rPr>
-          <w:rFonts w:hint="eastAsia"/>
-        </w:rPr>
-        <w:t>（システム開発に至った経緯・背景を記載）</w:t>
-      </w:r>
-    </w:p>
-    <w:p>
-      <w:r>
-        <w:rPr>
-          <w:rFonts w:hint="eastAsia"/>
-        </w:rPr>
-        <w:t>（</w:t>
-      </w:r>
-      <w:r>
-        <w:rPr>
-          <w:rFonts w:hint="eastAsia"/>
-        </w:rPr>
-        <w:t>ここは記述しなくても構いません</w:t>
-      </w:r>
-      <w:r>
-        <w:rPr>
-          <w:rFonts w:hint="eastAsia"/>
-        </w:rPr>
-        <w:t>）</w:t>
-      </w:r>
-    </w:p>
-    <w:p/>
+          <w:rFonts w:ascii="Arial" w:hAnsi="Arial" w:cs="Arial"/>
+          <w:color w:val="1D1C1D"/>
+          <w:sz w:val="21"/>
+          <w:szCs w:val="21"/>
+          <w:shd w:val="clear" w:color="auto" w:fill="F8F8F8"/>
+        </w:rPr>
+        <w:t>現代社会において社会人は日々多忙で、様々な業務に追われており、</w:t>
+      </w:r>
+      <w:r>
+        <w:rPr>
+          <w:rFonts w:ascii="Arial" w:hAnsi="Arial" w:cs="Arial"/>
+          <w:color w:val="1D1C1D"/>
+          <w:sz w:val="21"/>
+          <w:szCs w:val="21"/>
+        </w:rPr>
+        <w:br/>
+      </w:r>
+      <w:r>
+        <w:rPr>
+          <w:rFonts w:ascii="Arial" w:hAnsi="Arial" w:cs="Arial"/>
+          <w:color w:val="1D1C1D"/>
+          <w:sz w:val="21"/>
+          <w:szCs w:val="21"/>
+          <w:shd w:val="clear" w:color="auto" w:fill="F8F8F8"/>
+        </w:rPr>
+        <w:t>業務が片付かずに残業をしたり、休日に仕事をしなくてはならない人も多数いる。</w:t>
+      </w:r>
+      <w:r>
+        <w:rPr>
+          <w:rFonts w:ascii="Arial" w:hAnsi="Arial" w:cs="Arial"/>
+          <w:color w:val="1D1C1D"/>
+          <w:sz w:val="21"/>
+          <w:szCs w:val="21"/>
+        </w:rPr>
+        <w:br/>
+      </w:r>
+      <w:r>
+        <w:rPr>
+          <w:rFonts w:ascii="Arial" w:hAnsi="Arial" w:cs="Arial"/>
+          <w:color w:val="1D1C1D"/>
+          <w:sz w:val="21"/>
+          <w:szCs w:val="21"/>
+          <w:shd w:val="clear" w:color="auto" w:fill="F8F8F8"/>
+        </w:rPr>
+        <w:t>そこでやるべきこと、それぞれの優先順位を明確にすることで、業務を効率的に遂行でき</w:t>
+      </w:r>
+      <w:r>
+        <w:rPr>
+          <w:rFonts w:ascii="Arial" w:hAnsi="Arial" w:cs="Arial"/>
+          <w:color w:val="1D1C1D"/>
+          <w:sz w:val="21"/>
+          <w:szCs w:val="21"/>
+        </w:rPr>
+        <w:br/>
+      </w:r>
+      <w:r>
+        <w:rPr>
+          <w:rFonts w:ascii="Arial" w:hAnsi="Arial" w:cs="Arial"/>
+          <w:color w:val="1D1C1D"/>
+          <w:sz w:val="21"/>
+          <w:szCs w:val="21"/>
+          <w:shd w:val="clear" w:color="auto" w:fill="F8F8F8"/>
+        </w:rPr>
+        <w:t>結果的に</w:t>
+      </w:r>
+      <w:r>
+        <w:rPr>
+          <w:rFonts w:ascii="Arial" w:hAnsi="Arial" w:cs="Arial"/>
+          <w:color w:val="1D1C1D"/>
+          <w:sz w:val="21"/>
+          <w:szCs w:val="21"/>
+          <w:shd w:val="clear" w:color="auto" w:fill="F8F8F8"/>
+        </w:rPr>
+        <w:t>QOL</w:t>
+      </w:r>
+      <w:r>
+        <w:rPr>
+          <w:rFonts w:ascii="Arial" w:hAnsi="Arial" w:cs="Arial"/>
+          <w:color w:val="1D1C1D"/>
+          <w:sz w:val="21"/>
+          <w:szCs w:val="21"/>
+          <w:shd w:val="clear" w:color="auto" w:fill="F8F8F8"/>
+        </w:rPr>
+        <w:t>をあげられるようなシステムの開発をしたい、このシステムの開発に至った</w:t>
+      </w:r>
+    </w:p>
     <w:p>
       <w:pPr>
         <w:pStyle w:val="2"/>
@@ -764,87 +842,24 @@
         </w:rPr>
         <w:t>想定利用者とシステムの目的</w:t>
       </w:r>
-    </w:p>
-    <w:p>
-      <w:r>
-        <w:rPr>
-          <w:rFonts w:hint="eastAsia"/>
-        </w:rPr>
-        <w:t>（</w:t>
-      </w:r>
-      <w:r>
-        <w:rPr>
-          <w:rFonts w:hint="eastAsia"/>
-        </w:rPr>
-        <w:t>ここに記載してください</w:t>
-      </w:r>
-      <w:r>
-        <w:rPr>
-          <w:rFonts w:hint="eastAsia"/>
-        </w:rPr>
-        <w:t>）</w:t>
-      </w:r>
-    </w:p>
-    <w:p>
-      <w:r>
-        <w:rPr>
-          <w:rFonts w:hint="eastAsia"/>
-        </w:rPr>
-        <w:t>業務の効率化</w:t>
-      </w:r>
-    </w:p>
-    <w:p>
-      <w:r>
-        <w:rPr>
-          <w:rFonts w:hint="eastAsia"/>
-        </w:rPr>
-        <w:t>スケジュール管理</w:t>
-      </w:r>
-    </w:p>
-    <w:p>
-      <w:r>
-        <w:rPr>
-          <w:rFonts w:hint="eastAsia"/>
-        </w:rPr>
-        <w:t>モチベーションの向上</w:t>
-      </w:r>
-    </w:p>
-    <w:p>
-      <w:r>
-        <w:rPr>
-          <w:rFonts w:hint="eastAsia"/>
-        </w:rPr>
-        <w:t>ユーザビリティの向上</w:t>
-      </w:r>
-      <w:r>
-        <w:rPr>
-          <w:rFonts w:ascii="Roboto" w:hAnsi="Roboto"/>
-          <w:color w:val="202124"/>
-          <w:spacing w:val="2"/>
-          <w:shd w:val="clear" w:color="auto" w:fill="FFFFFF"/>
-        </w:rPr>
-        <w:t>(</w:t>
-      </w:r>
-      <w:r>
-        <w:rPr>
-          <w:rFonts w:ascii="Roboto" w:hAnsi="Roboto"/>
-          <w:color w:val="202124"/>
-          <w:spacing w:val="2"/>
-          <w:shd w:val="clear" w:color="auto" w:fill="FFFFFF"/>
-        </w:rPr>
-        <w:t>様々な機能をまとめる</w:t>
-      </w:r>
-      <w:r>
-        <w:rPr>
-          <w:rFonts w:ascii="Roboto" w:hAnsi="Roboto"/>
-          <w:color w:val="202124"/>
-          <w:spacing w:val="2"/>
-          <w:shd w:val="clear" w:color="auto" w:fill="FFFFFF"/>
-        </w:rPr>
-        <w:t>)</w:t>
-      </w:r>
-    </w:p>
-    <w:p/>
+      <w:r>
+        <w:rPr>
+          <w:rFonts w:ascii="Arial" w:hAnsi="Arial" w:cs="Arial"/>
+          <w:color w:val="1D1C1D"/>
+          <w:sz w:val="21"/>
+        </w:rPr>
+        <w:br/>
+      </w:r>
+      <w:r>
+        <w:rPr>
+          <w:rFonts w:ascii="Arial" w:hAnsi="Arial" w:cs="Arial"/>
+          <w:color w:val="1D1C1D"/>
+          <w:sz w:val="21"/>
+          <w:shd w:val="clear" w:color="auto" w:fill="F8F8F8"/>
+        </w:rPr>
+        <w:t>日々の業務におけるタスク管理にて不満を感じている人々は多い。本システムの目的はそうした人々のスケジュール管理におけるストレスを解消し、「達成する喜び」と「やさしさ」を提供することである。直感的なスケジュール管理によって業務を効率化し、ユーザビリティの向上で日々の業務へのモチベーションを高水準に引き上げる。</w:t>
+      </w:r>
+    </w:p>
     <w:p>
       <w:pPr>
         <w:pStyle w:val="1"/>
@@ -1053,10 +1068,55 @@
         <w:rPr>
           <w:rFonts w:hint="eastAsia"/>
         </w:rPr>
+        <w:t>・音声</w:t>
+      </w:r>
+      <w:r>
+        <w:rPr>
+          <w:rFonts w:hint="eastAsia"/>
+        </w:rPr>
+        <w:t>ボイス</w:t>
+      </w:r>
+      <w:r>
+        <w:rPr>
+          <w:rFonts w:hint="eastAsia"/>
+        </w:rPr>
+        <w:t>機能</w:t>
+      </w:r>
+    </w:p>
+    <w:p>
+      <w:pPr>
+        <w:rPr>
+          <w:rFonts w:hint="eastAsia"/>
+        </w:rPr>
+      </w:pPr>
+      <w:r>
+        <w:rPr>
+          <w:rFonts w:hint="eastAsia"/>
+        </w:rPr>
+        <w:t>タスクの完了・失敗、実績解除時に音声が流れる機能</w:t>
+      </w:r>
+    </w:p>
+    <w:p>
+      <w:pPr>
+        <w:rPr>
+          <w:rFonts w:hint="eastAsia"/>
+        </w:rPr>
+      </w:pPr>
+    </w:p>
+    <w:p>
+      <w:r>
+        <w:rPr>
+          <w:rFonts w:hint="eastAsia"/>
+        </w:rPr>
         <w:t>・ユーザー機能</w:t>
       </w:r>
     </w:p>
     <w:p>
+      <w:pPr>
+        <w:rPr>
+          <w:rFonts w:hint="eastAsia"/>
+        </w:rPr>
+      </w:pPr>
       <w:r>
         <w:rPr>
           <w:rFonts w:hint="eastAsia"/>
@@ -1082,11 +1142,35 @@
       </w:r>
     </w:p>
     <w:p/>
+    <w:p>
+      <w:r>
+        <w:rPr>
+          <w:rFonts w:hint="eastAsia"/>
+        </w:rPr>
+        <w:t>・設定機能</w:t>
+      </w:r>
+    </w:p>
+    <w:p>
+      <w:pPr>
+        <w:rPr>
+          <w:rFonts w:hint="eastAsia"/>
+        </w:rPr>
+      </w:pPr>
+      <w:r>
+        <w:rPr>
+          <w:rFonts w:hint="eastAsia"/>
+        </w:rPr>
+        <w:t>音声切り替え、音量、実績解除した背景変更等の設定機能</w:t>
+      </w:r>
+    </w:p>
     <w:p/>
-    <w:p/>
     <w:p>
       <w:pPr>
         <w:pStyle w:val="3"/>
+        <w:numPr>
+          <w:ilvl w:val="0"/>
+          <w:numId w:val="17"/>
+        </w:numPr>
       </w:pPr>
       <w:r>
         <w:rPr>
@@ -1281,6 +1365,10 @@
     <w:p>
       <w:pPr>
         <w:pStyle w:val="3"/>
+        <w:numPr>
+          <w:ilvl w:val="0"/>
+          <w:numId w:val="17"/>
+        </w:numPr>
       </w:pPr>
       <w:r>
         <w:rPr>
@@ -1313,6 +1401,811 @@
           <w:rFonts w:hint="eastAsia"/>
         </w:rPr>
         <w:t>）</w:t>
+      </w:r>
+    </w:p>
+    <w:p/>
+    <w:tbl>
+      <w:tblPr>
+        <w:tblStyle w:val="a4"/>
+        <w:tblW w:w="0" w:type="auto"/>
+        <w:tblLook w:val="04A0" w:firstRow="1" w:lastRow="0" w:firstColumn="1" w:lastColumn="0" w:noHBand="0" w:noVBand="1"/>
+      </w:tblPr>
+      <w:tblGrid>
+        <w:gridCol w:w="2048"/>
+        <w:gridCol w:w="6446"/>
+      </w:tblGrid>
+      <w:tr>
+        <w:tc>
+          <w:tcPr>
+            <w:tcW w:w="2093" w:type="dxa"/>
+            <w:shd w:val="clear" w:color="auto" w:fill="C2D69B" w:themeFill="accent3" w:themeFillTint="99"/>
+          </w:tcPr>
+          <w:p>
+            <w:r>
+              <w:rPr>
+                <w:rFonts w:hint="eastAsia"/>
+              </w:rPr>
+              <w:t>機能名</w:t>
+            </w:r>
+          </w:p>
+        </w:tc>
+        <w:tc>
+          <w:tcPr>
+            <w:tcW w:w="6609" w:type="dxa"/>
+          </w:tcPr>
+          <w:p>
+            <w:r>
+              <w:rPr>
+                <w:rFonts w:hint="eastAsia"/>
+              </w:rPr>
+              <w:t>季節毎の背景を変化させる機能</w:t>
+            </w:r>
+          </w:p>
+        </w:tc>
+      </w:tr>
+      <w:tr>
+        <w:tc>
+          <w:tcPr>
+            <w:tcW w:w="2093" w:type="dxa"/>
+            <w:shd w:val="clear" w:color="auto" w:fill="C2D69B" w:themeFill="accent3" w:themeFillTint="99"/>
+          </w:tcPr>
+          <w:p>
+            <w:r>
+              <w:rPr>
+                <w:rFonts w:hint="eastAsia"/>
+              </w:rPr>
+              <w:lastRenderedPageBreak/>
+              <w:t>概要</w:t>
+            </w:r>
+          </w:p>
+        </w:tc>
+        <w:tc>
+          <w:tcPr>
+            <w:tcW w:w="6609" w:type="dxa"/>
+          </w:tcPr>
+          <w:p>
+            <w:r>
+              <w:rPr>
+                <w:rFonts w:hint="eastAsia"/>
+              </w:rPr>
+              <w:t>季節毎に背景とロゴを変化させて表示</w:t>
+            </w:r>
+          </w:p>
+        </w:tc>
+      </w:tr>
+      <w:tr>
+        <w:tc>
+          <w:tcPr>
+            <w:tcW w:w="2093" w:type="dxa"/>
+            <w:shd w:val="clear" w:color="auto" w:fill="C2D69B" w:themeFill="accent3" w:themeFillTint="99"/>
+          </w:tcPr>
+          <w:p>
+            <w:r>
+              <w:rPr>
+                <w:rFonts w:hint="eastAsia"/>
+              </w:rPr>
+              <w:t>処理内容</w:t>
+            </w:r>
+          </w:p>
+        </w:tc>
+        <w:tc>
+          <w:tcPr>
+            <w:tcW w:w="6609" w:type="dxa"/>
+          </w:tcPr>
+          <w:p>
+            <w:r>
+              <w:rPr>
+                <w:rFonts w:ascii="Arial" w:hAnsi="Arial" w:cs="Arial"/>
+                <w:color w:val="1D1C1D"/>
+                <w:sz w:val="21"/>
+                <w:szCs w:val="21"/>
+                <w:shd w:val="clear" w:color="auto" w:fill="F8F8F8"/>
+              </w:rPr>
+              <w:t>背景画像やロゴ画像を設定された季節毎の番号で条件分岐して取得し、表示する。</w:t>
+            </w:r>
+          </w:p>
+        </w:tc>
+      </w:tr>
+      <w:tr>
+        <w:tc>
+          <w:tcPr>
+            <w:tcW w:w="2093" w:type="dxa"/>
+            <w:shd w:val="clear" w:color="auto" w:fill="C2D69B" w:themeFill="accent3" w:themeFillTint="99"/>
+          </w:tcPr>
+          <w:p>
+            <w:r>
+              <w:rPr>
+                <w:rFonts w:hint="eastAsia"/>
+              </w:rPr>
+              <w:t>想定利用者</w:t>
+            </w:r>
+          </w:p>
+        </w:tc>
+        <w:tc>
+          <w:tcPr>
+            <w:tcW w:w="6609" w:type="dxa"/>
+          </w:tcPr>
+          <w:p>
+            <w:r>
+              <w:rPr>
+                <w:rFonts w:hint="eastAsia"/>
+              </w:rPr>
+              <w:t>福原遥似のライター（アプリの利用者）</w:t>
+            </w:r>
+          </w:p>
+        </w:tc>
+      </w:tr>
+      <w:tr>
+        <w:tc>
+          <w:tcPr>
+            <w:tcW w:w="2093" w:type="dxa"/>
+            <w:shd w:val="clear" w:color="auto" w:fill="C2D69B" w:themeFill="accent3" w:themeFillTint="99"/>
+          </w:tcPr>
+          <w:p>
+            <w:r>
+              <w:rPr>
+                <w:rFonts w:hint="eastAsia"/>
+              </w:rPr>
+              <w:t>備考</w:t>
+            </w:r>
+          </w:p>
+        </w:tc>
+        <w:tc>
+          <w:tcPr>
+            <w:tcW w:w="6609" w:type="dxa"/>
+          </w:tcPr>
+          <w:p/>
+        </w:tc>
+      </w:tr>
+    </w:tbl>
+    <w:p/>
+    <w:p>
+      <w:pPr>
+        <w:pStyle w:val="3"/>
+        <w:numPr>
+          <w:ilvl w:val="0"/>
+          <w:numId w:val="17"/>
+        </w:numPr>
+      </w:pPr>
+      <w:r>
+        <w:rPr>
+          <w:rFonts w:hint="eastAsia"/>
+        </w:rPr>
+        <w:t>選択日付のタスク登録</w:t>
+      </w:r>
+      <w:r>
+        <w:rPr>
+          <w:rFonts w:hint="eastAsia"/>
+        </w:rPr>
+        <w:t>機能</w:t>
+      </w:r>
+    </w:p>
+    <w:p>
+      <w:r>
+        <w:rPr>
+          <w:rFonts w:hint="eastAsia"/>
+        </w:rPr>
+        <w:t>（個々の機能について記載してください）</w:t>
+      </w:r>
+    </w:p>
+    <w:p/>
+    <w:tbl>
+      <w:tblPr>
+        <w:tblStyle w:val="a4"/>
+        <w:tblW w:w="0" w:type="auto"/>
+        <w:tblLook w:val="04A0" w:firstRow="1" w:lastRow="0" w:firstColumn="1" w:lastColumn="0" w:noHBand="0" w:noVBand="1"/>
+      </w:tblPr>
+      <w:tblGrid>
+        <w:gridCol w:w="2048"/>
+        <w:gridCol w:w="6446"/>
+      </w:tblGrid>
+      <w:tr>
+        <w:tc>
+          <w:tcPr>
+            <w:tcW w:w="2093" w:type="dxa"/>
+            <w:shd w:val="clear" w:color="auto" w:fill="C2D69B" w:themeFill="accent3" w:themeFillTint="99"/>
+          </w:tcPr>
+          <w:p>
+            <w:r>
+              <w:rPr>
+                <w:rFonts w:hint="eastAsia"/>
+              </w:rPr>
+              <w:t>機能名</w:t>
+            </w:r>
+          </w:p>
+        </w:tc>
+        <w:tc>
+          <w:tcPr>
+            <w:tcW w:w="6609" w:type="dxa"/>
+          </w:tcPr>
+          <w:p>
+            <w:r>
+              <w:rPr>
+                <w:rFonts w:hint="eastAsia"/>
+              </w:rPr>
+              <w:t>選択日付のタスク登録機能</w:t>
+            </w:r>
+          </w:p>
+        </w:tc>
+      </w:tr>
+      <w:tr>
+        <w:tc>
+          <w:tcPr>
+            <w:tcW w:w="2093" w:type="dxa"/>
+            <w:shd w:val="clear" w:color="auto" w:fill="C2D69B" w:themeFill="accent3" w:themeFillTint="99"/>
+          </w:tcPr>
+          <w:p>
+            <w:r>
+              <w:rPr>
+                <w:rFonts w:hint="eastAsia"/>
+              </w:rPr>
+              <w:t>概要</w:t>
+            </w:r>
+          </w:p>
+        </w:tc>
+        <w:tc>
+          <w:tcPr>
+            <w:tcW w:w="6609" w:type="dxa"/>
+          </w:tcPr>
+          <w:p>
+            <w:pPr>
+              <w:rPr>
+                <w:rFonts w:ascii="Arial" w:hAnsi="Arial" w:cs="Arial"/>
+                <w:color w:val="1D1C1D"/>
+                <w:sz w:val="21"/>
+                <w:szCs w:val="21"/>
+                <w:shd w:val="clear" w:color="auto" w:fill="F8F8F8"/>
+              </w:rPr>
+            </w:pPr>
+            <w:r>
+              <w:rPr>
+                <w:rFonts w:ascii="Arial" w:hAnsi="Arial" w:cs="Arial"/>
+                <w:color w:val="1D1C1D"/>
+                <w:sz w:val="21"/>
+                <w:szCs w:val="21"/>
+                <w:shd w:val="clear" w:color="auto" w:fill="F8F8F8"/>
+              </w:rPr>
+              <w:t>選択した日付にタスクを登録・削除できる</w:t>
+            </w:r>
+          </w:p>
+          <w:p/>
+        </w:tc>
+      </w:tr>
+      <w:tr>
+        <w:tc>
+          <w:tcPr>
+            <w:tcW w:w="2093" w:type="dxa"/>
+            <w:shd w:val="clear" w:color="auto" w:fill="C2D69B" w:themeFill="accent3" w:themeFillTint="99"/>
+          </w:tcPr>
+          <w:p>
+            <w:r>
+              <w:rPr>
+                <w:rFonts w:hint="eastAsia"/>
+              </w:rPr>
+              <w:t>処理内容</w:t>
+            </w:r>
+          </w:p>
+        </w:tc>
+        <w:tc>
+          <w:tcPr>
+            <w:tcW w:w="6609" w:type="dxa"/>
+          </w:tcPr>
+          <w:p>
+            <w:r>
+              <w:rPr>
+                <w:rFonts w:ascii="Arial" w:hAnsi="Arial" w:cs="Arial"/>
+                <w:color w:val="1D1C1D"/>
+                <w:sz w:val="21"/>
+                <w:szCs w:val="21"/>
+                <w:shd w:val="clear" w:color="auto" w:fill="F8F8F8"/>
+              </w:rPr>
+              <w:t>日付を選択し、入力フォームに入力された内容をデータベースに格納。</w:t>
+            </w:r>
+          </w:p>
+        </w:tc>
+      </w:tr>
+      <w:tr>
+        <w:tc>
+          <w:tcPr>
+            <w:tcW w:w="2093" w:type="dxa"/>
+            <w:shd w:val="clear" w:color="auto" w:fill="C2D69B" w:themeFill="accent3" w:themeFillTint="99"/>
+          </w:tcPr>
+          <w:p>
+            <w:r>
+              <w:rPr>
+                <w:rFonts w:hint="eastAsia"/>
+              </w:rPr>
+              <w:t>想定利用者</w:t>
+            </w:r>
+          </w:p>
+        </w:tc>
+        <w:tc>
+          <w:tcPr>
+            <w:tcW w:w="6609" w:type="dxa"/>
+          </w:tcPr>
+          <w:p>
+            <w:r>
+              <w:rPr>
+                <w:rFonts w:hint="eastAsia"/>
+              </w:rPr>
+              <w:t>福原遥似のライター（アプリの利用者）</w:t>
+            </w:r>
+          </w:p>
+        </w:tc>
+      </w:tr>
+      <w:tr>
+        <w:tc>
+          <w:tcPr>
+            <w:tcW w:w="2093" w:type="dxa"/>
+            <w:shd w:val="clear" w:color="auto" w:fill="C2D69B" w:themeFill="accent3" w:themeFillTint="99"/>
+          </w:tcPr>
+          <w:p>
+            <w:r>
+              <w:rPr>
+                <w:rFonts w:hint="eastAsia"/>
+              </w:rPr>
+              <w:t>備考</w:t>
+            </w:r>
+          </w:p>
+        </w:tc>
+        <w:tc>
+          <w:tcPr>
+            <w:tcW w:w="6609" w:type="dxa"/>
+          </w:tcPr>
+          <w:p/>
+        </w:tc>
+      </w:tr>
+    </w:tbl>
+    <w:p/>
+    <w:p>
+      <w:pPr>
+        <w:pStyle w:val="3"/>
+        <w:numPr>
+          <w:ilvl w:val="0"/>
+          <w:numId w:val="17"/>
+        </w:numPr>
+      </w:pPr>
+      <w:r>
+        <w:rPr>
+          <w:rFonts w:hint="eastAsia"/>
+        </w:rPr>
+        <w:t>完了画面表示</w:t>
+      </w:r>
+      <w:r>
+        <w:rPr>
+          <w:rFonts w:hint="eastAsia"/>
+        </w:rPr>
+        <w:t>機能</w:t>
+      </w:r>
+    </w:p>
+    <w:p>
+      <w:r>
+        <w:rPr>
+          <w:rFonts w:hint="eastAsia"/>
+        </w:rPr>
+        <w:t>（個々の機能について記載してください）</w:t>
+      </w:r>
+    </w:p>
+    <w:p/>
+    <w:tbl>
+      <w:tblPr>
+        <w:tblStyle w:val="a4"/>
+        <w:tblW w:w="0" w:type="auto"/>
+        <w:tblLook w:val="04A0" w:firstRow="1" w:lastRow="0" w:firstColumn="1" w:lastColumn="0" w:noHBand="0" w:noVBand="1"/>
+      </w:tblPr>
+      <w:tblGrid>
+        <w:gridCol w:w="2048"/>
+        <w:gridCol w:w="6446"/>
+      </w:tblGrid>
+      <w:tr>
+        <w:tc>
+          <w:tcPr>
+            <w:tcW w:w="2093" w:type="dxa"/>
+            <w:shd w:val="clear" w:color="auto" w:fill="C2D69B" w:themeFill="accent3" w:themeFillTint="99"/>
+          </w:tcPr>
+          <w:p>
+            <w:r>
+              <w:rPr>
+                <w:rFonts w:hint="eastAsia"/>
+              </w:rPr>
+              <w:t>機能名</w:t>
+            </w:r>
+          </w:p>
+        </w:tc>
+        <w:tc>
+          <w:tcPr>
+            <w:tcW w:w="6609" w:type="dxa"/>
+          </w:tcPr>
+          <w:p>
+            <w:r>
+              <w:rPr>
+                <w:rFonts w:hint="eastAsia"/>
+              </w:rPr>
+              <w:t>完了画面表示機能（完了した日付、締め切りの両方を表示）</w:t>
+            </w:r>
+          </w:p>
+        </w:tc>
+      </w:tr>
+      <w:tr>
+        <w:tc>
+          <w:tcPr>
+            <w:tcW w:w="2093" w:type="dxa"/>
+            <w:shd w:val="clear" w:color="auto" w:fill="C2D69B" w:themeFill="accent3" w:themeFillTint="99"/>
+          </w:tcPr>
+          <w:p>
+            <w:r>
+              <w:rPr>
+                <w:rFonts w:hint="eastAsia"/>
+              </w:rPr>
+              <w:t>概要</w:t>
+            </w:r>
+          </w:p>
+        </w:tc>
+        <w:tc>
+          <w:tcPr>
+            <w:tcW w:w="6609" w:type="dxa"/>
+          </w:tcPr>
+          <w:p>
+            <w:r>
+              <w:rPr>
+                <w:rFonts w:ascii="Arial" w:hAnsi="Arial" w:cs="Arial"/>
+                <w:color w:val="1D1C1D"/>
+                <w:sz w:val="21"/>
+                <w:szCs w:val="21"/>
+                <w:shd w:val="clear" w:color="auto" w:fill="F8F8F8"/>
+              </w:rPr>
+              <w:t>完了したタスク一覧表示</w:t>
+            </w:r>
+          </w:p>
+        </w:tc>
+      </w:tr>
+      <w:tr>
+        <w:tc>
+          <w:tcPr>
+            <w:tcW w:w="2093" w:type="dxa"/>
+            <w:shd w:val="clear" w:color="auto" w:fill="C2D69B" w:themeFill="accent3" w:themeFillTint="99"/>
+          </w:tcPr>
+          <w:p>
+            <w:r>
+              <w:rPr>
+                <w:rFonts w:hint="eastAsia"/>
+              </w:rPr>
+              <w:t>処理内容</w:t>
+            </w:r>
+          </w:p>
+        </w:tc>
+        <w:tc>
+          <w:tcPr>
+            <w:tcW w:w="6609" w:type="dxa"/>
+          </w:tcPr>
+          <w:p>
+            <w:pPr>
+              <w:rPr>
+                <w:rFonts w:ascii="Arial" w:hAnsi="Arial" w:cs="Arial"/>
+                <w:color w:val="1D1C1D"/>
+                <w:sz w:val="21"/>
+                <w:szCs w:val="21"/>
+                <w:shd w:val="clear" w:color="auto" w:fill="F8F8F8"/>
+              </w:rPr>
+            </w:pPr>
+            <w:r>
+              <w:rPr>
+                <w:rFonts w:ascii="Arial" w:hAnsi="Arial" w:cs="Arial"/>
+                <w:color w:val="1D1C1D"/>
+                <w:sz w:val="21"/>
+                <w:szCs w:val="21"/>
+                <w:shd w:val="clear" w:color="auto" w:fill="F8F8F8"/>
+              </w:rPr>
+              <w:t>完了したタスクの一覧を、最新の５０件ほど表示する。</w:t>
+            </w:r>
+          </w:p>
+          <w:p>
+            <w:r>
+              <w:rPr>
+                <w:rFonts w:ascii="Arial" w:hAnsi="Arial" w:cs="Arial"/>
+                <w:color w:val="1D1C1D"/>
+                <w:sz w:val="21"/>
+                <w:szCs w:val="21"/>
+                <w:shd w:val="clear" w:color="auto" w:fill="F8F8F8"/>
+              </w:rPr>
+              <w:t>完了したタスクは、未完了画面から消え、完了画面へ移る。</w:t>
+            </w:r>
+            <w:r>
+              <w:rPr>
+                <w:rFonts w:ascii="Arial" w:hAnsi="Arial" w:cs="Arial"/>
+                <w:color w:val="1D1C1D"/>
+                <w:sz w:val="21"/>
+                <w:szCs w:val="21"/>
+              </w:rPr>
+              <w:br/>
+            </w:r>
+            <w:r>
+              <w:rPr>
+                <w:rFonts w:ascii="Arial" w:hAnsi="Arial" w:cs="Arial"/>
+                <w:color w:val="1D1C1D"/>
+                <w:sz w:val="21"/>
+                <w:szCs w:val="21"/>
+                <w:shd w:val="clear" w:color="auto" w:fill="F8F8F8"/>
+              </w:rPr>
+              <w:t>タスク完了のキャンセルをした場合、未完了画面へ移る。</w:t>
+            </w:r>
+          </w:p>
+        </w:tc>
+      </w:tr>
+      <w:tr>
+        <w:tc>
+          <w:tcPr>
+            <w:tcW w:w="2093" w:type="dxa"/>
+            <w:shd w:val="clear" w:color="auto" w:fill="C2D69B" w:themeFill="accent3" w:themeFillTint="99"/>
+          </w:tcPr>
+          <w:p>
+            <w:r>
+              <w:rPr>
+                <w:rFonts w:hint="eastAsia"/>
+              </w:rPr>
+              <w:t>想定利用者</w:t>
+            </w:r>
+          </w:p>
+        </w:tc>
+        <w:tc>
+          <w:tcPr>
+            <w:tcW w:w="6609" w:type="dxa"/>
+          </w:tcPr>
+          <w:p>
+            <w:r>
+              <w:rPr>
+                <w:rFonts w:hint="eastAsia"/>
+              </w:rPr>
+              <w:t>福原遥似のライター（アプリの利用者）</w:t>
+            </w:r>
+          </w:p>
+        </w:tc>
+      </w:tr>
+      <w:tr>
+        <w:tc>
+          <w:tcPr>
+            <w:tcW w:w="2093" w:type="dxa"/>
+            <w:shd w:val="clear" w:color="auto" w:fill="C2D69B" w:themeFill="accent3" w:themeFillTint="99"/>
+          </w:tcPr>
+          <w:p>
+            <w:r>
+              <w:rPr>
+                <w:rFonts w:hint="eastAsia"/>
+              </w:rPr>
+              <w:t>備考</w:t>
+            </w:r>
+          </w:p>
+        </w:tc>
+        <w:tc>
+          <w:tcPr>
+            <w:tcW w:w="6609" w:type="dxa"/>
+          </w:tcPr>
+          <w:p/>
+        </w:tc>
+      </w:tr>
+    </w:tbl>
+    <w:p/>
+    <w:p>
+      <w:pPr>
+        <w:pStyle w:val="3"/>
+        <w:numPr>
+          <w:ilvl w:val="0"/>
+          <w:numId w:val="17"/>
+        </w:numPr>
+      </w:pPr>
+      <w:r>
+        <w:rPr>
+          <w:rFonts w:hint="eastAsia"/>
+        </w:rPr>
+        <w:t>カレンダー</w:t>
+      </w:r>
+      <w:r>
+        <w:rPr>
+          <w:rFonts w:hint="eastAsia"/>
+        </w:rPr>
+        <w:t>機能</w:t>
+      </w:r>
+    </w:p>
+    <w:p>
+      <w:r>
+        <w:rPr>
+          <w:rFonts w:hint="eastAsia"/>
+        </w:rPr>
+        <w:t>（個々の機能について記載してください）</w:t>
+      </w:r>
+    </w:p>
+    <w:p/>
+    <w:tbl>
+      <w:tblPr>
+        <w:tblStyle w:val="a4"/>
+        <w:tblW w:w="0" w:type="auto"/>
+        <w:tblLook w:val="04A0" w:firstRow="1" w:lastRow="0" w:firstColumn="1" w:lastColumn="0" w:noHBand="0" w:noVBand="1"/>
+      </w:tblPr>
+      <w:tblGrid>
+        <w:gridCol w:w="2048"/>
+        <w:gridCol w:w="6446"/>
+      </w:tblGrid>
+      <w:tr>
+        <w:tc>
+          <w:tcPr>
+            <w:tcW w:w="2093" w:type="dxa"/>
+            <w:shd w:val="clear" w:color="auto" w:fill="C2D69B" w:themeFill="accent3" w:themeFillTint="99"/>
+          </w:tcPr>
+          <w:p>
+            <w:r>
+              <w:rPr>
+                <w:rFonts w:hint="eastAsia"/>
+              </w:rPr>
+              <w:t>機能名</w:t>
+            </w:r>
+          </w:p>
+        </w:tc>
+        <w:tc>
+          <w:tcPr>
+            <w:tcW w:w="6609" w:type="dxa"/>
+          </w:tcPr>
+          <w:p>
+            <w:r>
+              <w:rPr>
+                <w:rFonts w:hint="eastAsia"/>
+              </w:rPr>
+              <w:t>カレンダー機能</w:t>
+            </w:r>
+          </w:p>
+        </w:tc>
+      </w:tr>
+      <w:tr>
+        <w:tc>
+          <w:tcPr>
+            <w:tcW w:w="2093" w:type="dxa"/>
+            <w:shd w:val="clear" w:color="auto" w:fill="C2D69B" w:themeFill="accent3" w:themeFillTint="99"/>
+          </w:tcPr>
+          <w:p>
+            <w:r>
+              <w:rPr>
+                <w:rFonts w:hint="eastAsia"/>
+              </w:rPr>
+              <w:t>概要</w:t>
+            </w:r>
+          </w:p>
+        </w:tc>
+        <w:tc>
+          <w:tcPr>
+            <w:tcW w:w="6609" w:type="dxa"/>
+          </w:tcPr>
+          <w:p>
+            <w:r>
+              <w:rPr>
+                <w:rFonts w:ascii="Arial" w:hAnsi="Arial" w:cs="Arial"/>
+                <w:color w:val="1D1C1D"/>
+                <w:sz w:val="21"/>
+                <w:szCs w:val="21"/>
+                <w:shd w:val="clear" w:color="auto" w:fill="F8F8F8"/>
+              </w:rPr>
+              <w:t>カレンダー表示、登録時のカレンダー表示</w:t>
+            </w:r>
+          </w:p>
+        </w:tc>
+      </w:tr>
+      <w:tr>
+        <w:tc>
+          <w:tcPr>
+            <w:tcW w:w="2093" w:type="dxa"/>
+            <w:shd w:val="clear" w:color="auto" w:fill="C2D69B" w:themeFill="accent3" w:themeFillTint="99"/>
+          </w:tcPr>
+          <w:p>
+            <w:r>
+              <w:rPr>
+                <w:rFonts w:hint="eastAsia"/>
+              </w:rPr>
+              <w:t>処理内容</w:t>
+            </w:r>
+          </w:p>
+        </w:tc>
+        <w:tc>
+          <w:tcPr>
+            <w:tcW w:w="6609" w:type="dxa"/>
+          </w:tcPr>
+          <w:p>
+            <w:r>
+              <w:rPr>
+                <w:rFonts w:ascii="Arial" w:hAnsi="Arial" w:cs="Arial"/>
+                <w:color w:val="1D1C1D"/>
+                <w:sz w:val="21"/>
+                <w:szCs w:val="21"/>
+                <w:shd w:val="clear" w:color="auto" w:fill="F8F8F8"/>
+              </w:rPr>
+              <w:t>カレンダーを表示し、選択または指定された日付のデータを登録</w:t>
+            </w:r>
+            <w:r>
+              <w:rPr>
+                <w:rFonts w:ascii="Arial" w:hAnsi="Arial" w:cs="Arial"/>
+                <w:color w:val="1D1C1D"/>
+                <w:sz w:val="21"/>
+                <w:szCs w:val="21"/>
+                <w:shd w:val="clear" w:color="auto" w:fill="F8F8F8"/>
+              </w:rPr>
+              <w:lastRenderedPageBreak/>
+              <w:t>する機能。</w:t>
+            </w:r>
+          </w:p>
+        </w:tc>
+      </w:tr>
+      <w:tr>
+        <w:tc>
+          <w:tcPr>
+            <w:tcW w:w="2093" w:type="dxa"/>
+            <w:shd w:val="clear" w:color="auto" w:fill="C2D69B" w:themeFill="accent3" w:themeFillTint="99"/>
+          </w:tcPr>
+          <w:p>
+            <w:r>
+              <w:rPr>
+                <w:rFonts w:hint="eastAsia"/>
+              </w:rPr>
+              <w:lastRenderedPageBreak/>
+              <w:t>想定利用者</w:t>
+            </w:r>
+          </w:p>
+        </w:tc>
+        <w:tc>
+          <w:tcPr>
+            <w:tcW w:w="6609" w:type="dxa"/>
+          </w:tcPr>
+          <w:p>
+            <w:r>
+              <w:rPr>
+                <w:rFonts w:hint="eastAsia"/>
+              </w:rPr>
+              <w:t>福原遥似のライター（アプリの利用者）</w:t>
+            </w:r>
+          </w:p>
+        </w:tc>
+      </w:tr>
+      <w:tr>
+        <w:tc>
+          <w:tcPr>
+            <w:tcW w:w="2093" w:type="dxa"/>
+            <w:shd w:val="clear" w:color="auto" w:fill="C2D69B" w:themeFill="accent3" w:themeFillTint="99"/>
+          </w:tcPr>
+          <w:p>
+            <w:r>
+              <w:rPr>
+                <w:rFonts w:hint="eastAsia"/>
+              </w:rPr>
+              <w:t>備考</w:t>
+            </w:r>
+          </w:p>
+        </w:tc>
+        <w:tc>
+          <w:tcPr>
+            <w:tcW w:w="6609" w:type="dxa"/>
+          </w:tcPr>
+          <w:p/>
+        </w:tc>
+      </w:tr>
+    </w:tbl>
+    <w:p/>
+    <w:p>
+      <w:pPr>
+        <w:pStyle w:val="3"/>
+        <w:numPr>
+          <w:ilvl w:val="0"/>
+          <w:numId w:val="17"/>
+        </w:numPr>
+      </w:pPr>
+      <w:r>
+        <w:rPr>
+          <w:rFonts w:hint="eastAsia"/>
+        </w:rPr>
+        <w:t>実績表示機能</w:t>
+      </w:r>
+    </w:p>
+    <w:p>
+      <w:r>
+        <w:rPr>
+          <w:rFonts w:hint="eastAsia"/>
+        </w:rPr>
+        <w:t>（個々の機能について記載してください）</w:t>
       </w:r>
     </w:p>
     <w:p/>
@@ -1329,7 +2222,7 @@
       <w:tr>
         <w:tc>
           <w:tcPr>
-            <w:tcW w:w="2093" w:type="dxa"/>
+            <w:tcW w:w="2049" w:type="dxa"/>
             <w:shd w:val="clear" w:color="auto" w:fill="C2D69B" w:themeFill="accent3" w:themeFillTint="99"/>
           </w:tcPr>
           <w:p>
@@ -1343,22 +2236,22 @@
         </w:tc>
         <w:tc>
           <w:tcPr>
-            <w:tcW w:w="6609" w:type="dxa"/>
-          </w:tcPr>
-          <w:p>
-            <w:r>
-              <w:rPr>
-                <w:rFonts w:hint="eastAsia"/>
-              </w:rPr>
-              <w:t>季節毎の背景を変化させる機能</w:t>
-            </w:r>
-          </w:p>
-        </w:tc>
-      </w:tr>
-      <w:tr>
-        <w:tc>
-          <w:tcPr>
-            <w:tcW w:w="2093" w:type="dxa"/>
+            <w:tcW w:w="6445" w:type="dxa"/>
+          </w:tcPr>
+          <w:p>
+            <w:r>
+              <w:rPr>
+                <w:rFonts w:hint="eastAsia"/>
+              </w:rPr>
+              <w:t>実績表示機能</w:t>
+            </w:r>
+          </w:p>
+        </w:tc>
+      </w:tr>
+      <w:tr>
+        <w:tc>
+          <w:tcPr>
+            <w:tcW w:w="2049" w:type="dxa"/>
             <w:shd w:val="clear" w:color="auto" w:fill="C2D69B" w:themeFill="accent3" w:themeFillTint="99"/>
           </w:tcPr>
           <w:p>
@@ -1372,22 +2265,26 @@
         </w:tc>
         <w:tc>
           <w:tcPr>
-            <w:tcW w:w="6609" w:type="dxa"/>
-          </w:tcPr>
-          <w:p>
-            <w:r>
-              <w:rPr>
-                <w:rFonts w:hint="eastAsia"/>
-              </w:rPr>
-              <w:t>季節毎に背景とロゴを変化させて表示</w:t>
-            </w:r>
-          </w:p>
-        </w:tc>
-      </w:tr>
-      <w:tr>
-        <w:tc>
-          <w:tcPr>
-            <w:tcW w:w="2093" w:type="dxa"/>
+            <w:tcW w:w="6445" w:type="dxa"/>
+          </w:tcPr>
+          <w:p>
+            <w:r>
+              <w:rPr>
+                <w:rFonts w:ascii="Arial" w:hAnsi="Arial" w:cs="Arial"/>
+                <w:color w:val="1D1C1D"/>
+                <w:sz w:val="21"/>
+                <w:szCs w:val="21"/>
+                <w:shd w:val="clear" w:color="auto" w:fill="F8F8F8"/>
+              </w:rPr>
+              <w:t>特定の条件を満たしたときに達成した実績を画面上部に表示する、解除した実績一覧を表示する</w:t>
+            </w:r>
+          </w:p>
+        </w:tc>
+      </w:tr>
+      <w:tr>
+        <w:tc>
+          <w:tcPr>
+            <w:tcW w:w="2049" w:type="dxa"/>
             <w:shd w:val="clear" w:color="auto" w:fill="C2D69B" w:themeFill="accent3" w:themeFillTint="99"/>
           </w:tcPr>
           <w:p>
@@ -1401,229 +2298,106 @@
         </w:tc>
         <w:tc>
           <w:tcPr>
-            <w:tcW w:w="6609" w:type="dxa"/>
+            <w:tcW w:w="6445" w:type="dxa"/>
+          </w:tcPr>
+          <w:p>
+            <w:r>
+              <w:rPr>
+                <w:rFonts w:ascii="Arial" w:hAnsi="Arial" w:cs="Arial"/>
+                <w:color w:val="1D1C1D"/>
+                <w:sz w:val="21"/>
+                <w:szCs w:val="21"/>
+                <w:shd w:val="clear" w:color="auto" w:fill="F8F8F8"/>
+              </w:rPr>
+              <w:t>特定の操作が行われたときに画面上部にポップアップを表示して、データベースに解除した実績を登録する</w:t>
+            </w:r>
+            <w:r>
+              <w:rPr>
+                <w:rFonts w:ascii="Arial" w:hAnsi="Arial" w:cs="Arial"/>
+                <w:color w:val="1D1C1D"/>
+                <w:sz w:val="21"/>
+                <w:szCs w:val="21"/>
+              </w:rPr>
+              <w:br/>
+            </w:r>
+            <w:r>
+              <w:rPr>
+                <w:rFonts w:ascii="Arial" w:hAnsi="Arial" w:cs="Arial"/>
+                <w:color w:val="1D1C1D"/>
+                <w:sz w:val="21"/>
+                <w:szCs w:val="21"/>
+                <w:shd w:val="clear" w:color="auto" w:fill="F8F8F8"/>
+              </w:rPr>
+              <w:t>データベースを参照して解除した実績を一覧表示する</w:t>
+            </w:r>
+          </w:p>
+        </w:tc>
+      </w:tr>
+      <w:tr>
+        <w:tc>
+          <w:tcPr>
+            <w:tcW w:w="2049" w:type="dxa"/>
+            <w:shd w:val="clear" w:color="auto" w:fill="C2D69B" w:themeFill="accent3" w:themeFillTint="99"/>
+          </w:tcPr>
+          <w:p>
+            <w:r>
+              <w:rPr>
+                <w:rFonts w:hint="eastAsia"/>
+              </w:rPr>
+              <w:t>想定利用者</w:t>
+            </w:r>
+          </w:p>
+        </w:tc>
+        <w:tc>
+          <w:tcPr>
+            <w:tcW w:w="6445" w:type="dxa"/>
+          </w:tcPr>
+          <w:p>
+            <w:r>
+              <w:rPr>
+                <w:rFonts w:hint="eastAsia"/>
+              </w:rPr>
+              <w:t>福原遥似のライター（アプリの利用者）</w:t>
+            </w:r>
+          </w:p>
+        </w:tc>
+      </w:tr>
+      <w:tr>
+        <w:tc>
+          <w:tcPr>
+            <w:tcW w:w="2049" w:type="dxa"/>
+            <w:shd w:val="clear" w:color="auto" w:fill="C2D69B" w:themeFill="accent3" w:themeFillTint="99"/>
+          </w:tcPr>
+          <w:p>
+            <w:r>
+              <w:rPr>
+                <w:rFonts w:hint="eastAsia"/>
+              </w:rPr>
+              <w:t>備考</w:t>
+            </w:r>
+          </w:p>
+        </w:tc>
+        <w:tc>
+          <w:tcPr>
+            <w:tcW w:w="6445" w:type="dxa"/>
           </w:tcPr>
           <w:p/>
         </w:tc>
       </w:tr>
-      <w:tr>
-        <w:tc>
-          <w:tcPr>
-            <w:tcW w:w="2093" w:type="dxa"/>
-            <w:shd w:val="clear" w:color="auto" w:fill="C2D69B" w:themeFill="accent3" w:themeFillTint="99"/>
-          </w:tcPr>
-          <w:p>
-            <w:r>
-              <w:rPr>
-                <w:rFonts w:hint="eastAsia"/>
-              </w:rPr>
-              <w:t>想定利用者</w:t>
-            </w:r>
-          </w:p>
-        </w:tc>
-        <w:tc>
-          <w:tcPr>
-            <w:tcW w:w="6609" w:type="dxa"/>
-          </w:tcPr>
-          <w:p/>
-        </w:tc>
-      </w:tr>
-      <w:tr>
-        <w:tc>
-          <w:tcPr>
-            <w:tcW w:w="2093" w:type="dxa"/>
-            <w:shd w:val="clear" w:color="auto" w:fill="C2D69B" w:themeFill="accent3" w:themeFillTint="99"/>
-          </w:tcPr>
-          <w:p>
-            <w:r>
-              <w:rPr>
-                <w:rFonts w:hint="eastAsia"/>
-              </w:rPr>
-              <w:t>備考</w:t>
-            </w:r>
-          </w:p>
-        </w:tc>
-        <w:tc>
-          <w:tcPr>
-            <w:tcW w:w="6609" w:type="dxa"/>
-          </w:tcPr>
-          <w:p/>
-        </w:tc>
-      </w:tr>
     </w:tbl>
-    <w:p/>
     <w:p>
       <w:pPr>
         <w:pStyle w:val="3"/>
         <w:numPr>
-          <w:ilvl w:val="2"/>
-          <w:numId w:val="6"/>
+          <w:ilvl w:val="0"/>
+          <w:numId w:val="17"/>
         </w:numPr>
       </w:pPr>
       <w:r>
         <w:rPr>
           <w:rFonts w:hint="eastAsia"/>
         </w:rPr>
-        <w:t>選択日付のタスク登録</w:t>
-      </w:r>
-      <w:r>
-        <w:rPr>
-          <w:rFonts w:hint="eastAsia"/>
-        </w:rPr>
-        <w:t>機能</w:t>
-      </w:r>
-    </w:p>
-    <w:p>
-      <w:r>
-        <w:rPr>
-          <w:rFonts w:hint="eastAsia"/>
-        </w:rPr>
-        <w:t>（個々の機能について記載してください）</w:t>
-      </w:r>
-    </w:p>
-    <w:p/>
-    <w:tbl>
-      <w:tblPr>
-        <w:tblStyle w:val="a4"/>
-        <w:tblW w:w="0" w:type="auto"/>
-        <w:tblLook w:val="04A0" w:firstRow="1" w:lastRow="0" w:firstColumn="1" w:lastColumn="0" w:noHBand="0" w:noVBand="1"/>
-      </w:tblPr>
-      <w:tblGrid>
-        <w:gridCol w:w="2049"/>
-        <w:gridCol w:w="6445"/>
-      </w:tblGrid>
-      <w:tr>
-        <w:tc>
-          <w:tcPr>
-            <w:tcW w:w="2093" w:type="dxa"/>
-            <w:shd w:val="clear" w:color="auto" w:fill="C2D69B" w:themeFill="accent3" w:themeFillTint="99"/>
-          </w:tcPr>
-          <w:p>
-            <w:r>
-              <w:rPr>
-                <w:rFonts w:hint="eastAsia"/>
-              </w:rPr>
-              <w:t>機能名</w:t>
-            </w:r>
-          </w:p>
-        </w:tc>
-        <w:tc>
-          <w:tcPr>
-            <w:tcW w:w="6609" w:type="dxa"/>
-          </w:tcPr>
-          <w:p>
-            <w:r>
-              <w:rPr>
-                <w:rFonts w:hint="eastAsia"/>
-              </w:rPr>
-              <w:t>選択日付のタスク登録機能</w:t>
-            </w:r>
-          </w:p>
-        </w:tc>
-      </w:tr>
-      <w:tr>
-        <w:tc>
-          <w:tcPr>
-            <w:tcW w:w="2093" w:type="dxa"/>
-            <w:shd w:val="clear" w:color="auto" w:fill="C2D69B" w:themeFill="accent3" w:themeFillTint="99"/>
-          </w:tcPr>
-          <w:p>
-            <w:r>
-              <w:rPr>
-                <w:rFonts w:hint="eastAsia"/>
-              </w:rPr>
-              <w:t>概要</w:t>
-            </w:r>
-          </w:p>
-        </w:tc>
-        <w:tc>
-          <w:tcPr>
-            <w:tcW w:w="6609" w:type="dxa"/>
-          </w:tcPr>
-          <w:p/>
-        </w:tc>
-      </w:tr>
-      <w:tr>
-        <w:tc>
-          <w:tcPr>
-            <w:tcW w:w="2093" w:type="dxa"/>
-            <w:shd w:val="clear" w:color="auto" w:fill="C2D69B" w:themeFill="accent3" w:themeFillTint="99"/>
-          </w:tcPr>
-          <w:p>
-            <w:r>
-              <w:rPr>
-                <w:rFonts w:hint="eastAsia"/>
-              </w:rPr>
-              <w:t>処理内容</w:t>
-            </w:r>
-          </w:p>
-        </w:tc>
-        <w:tc>
-          <w:tcPr>
-            <w:tcW w:w="6609" w:type="dxa"/>
-          </w:tcPr>
-          <w:p/>
-        </w:tc>
-      </w:tr>
-      <w:tr>
-        <w:tc>
-          <w:tcPr>
-            <w:tcW w:w="2093" w:type="dxa"/>
-            <w:shd w:val="clear" w:color="auto" w:fill="C2D69B" w:themeFill="accent3" w:themeFillTint="99"/>
-          </w:tcPr>
-          <w:p>
-            <w:r>
-              <w:rPr>
-                <w:rFonts w:hint="eastAsia"/>
-              </w:rPr>
-              <w:t>想定利用者</w:t>
-            </w:r>
-          </w:p>
-        </w:tc>
-        <w:tc>
-          <w:tcPr>
-            <w:tcW w:w="6609" w:type="dxa"/>
-          </w:tcPr>
-          <w:p/>
-        </w:tc>
-      </w:tr>
-      <w:tr>
-        <w:tc>
-          <w:tcPr>
-            <w:tcW w:w="2093" w:type="dxa"/>
-            <w:shd w:val="clear" w:color="auto" w:fill="C2D69B" w:themeFill="accent3" w:themeFillTint="99"/>
-          </w:tcPr>
-          <w:p>
-            <w:r>
-              <w:rPr>
-                <w:rFonts w:hint="eastAsia"/>
-              </w:rPr>
-              <w:t>備考</w:t>
-            </w:r>
-          </w:p>
-        </w:tc>
-        <w:tc>
-          <w:tcPr>
-            <w:tcW w:w="6609" w:type="dxa"/>
-          </w:tcPr>
-          <w:p/>
-        </w:tc>
-      </w:tr>
-    </w:tbl>
-    <w:p/>
-    <w:p>
-      <w:pPr>
-        <w:pStyle w:val="3"/>
-        <w:numPr>
-          <w:ilvl w:val="2"/>
-          <w:numId w:val="7"/>
-        </w:numPr>
-      </w:pPr>
-      <w:r>
-        <w:rPr>
-          <w:rFonts w:hint="eastAsia"/>
-        </w:rPr>
-        <w:t>完了画面表示</w:t>
+        <w:t>実績ポイント</w:t>
       </w:r>
       <w:r>
         <w:rPr>
@@ -1675,7 +2449,7 @@
               <w:rPr>
                 <w:rFonts w:hint="eastAsia"/>
               </w:rPr>
-              <w:t>完了画面表示機能（完了した日付、締め切りの両方を表示）</w:t>
+              <w:t>実績ポイント機能</w:t>
             </w:r>
           </w:p>
         </w:tc>
@@ -1699,7 +2473,18 @@
           <w:tcPr>
             <w:tcW w:w="6609" w:type="dxa"/>
           </w:tcPr>
-          <w:p/>
+          <w:p>
+            <w:r>
+              <w:rPr>
+                <w:rFonts w:ascii="Arial" w:hAnsi="Arial" w:cs="Arial"/>
+                <w:color w:val="1D1C1D"/>
+                <w:sz w:val="21"/>
+                <w:szCs w:val="21"/>
+                <w:shd w:val="clear" w:color="auto" w:fill="F8F8F8"/>
+              </w:rPr>
+              <w:t>解除した実績の内容に応じてポイントがたまっていき、ポイントに応じて拡張性が上がる（壁紙）</w:t>
+            </w:r>
+          </w:p>
         </w:tc>
       </w:tr>
       <w:tr>
@@ -1721,7 +2506,37 @@
           <w:tcPr>
             <w:tcW w:w="6609" w:type="dxa"/>
           </w:tcPr>
-          <w:p/>
+          <w:p>
+            <w:r>
+              <w:rPr>
+                <w:rFonts w:ascii="Arial" w:hAnsi="Arial" w:cs="Arial"/>
+                <w:color w:val="1D1C1D"/>
+                <w:sz w:val="21"/>
+                <w:szCs w:val="21"/>
+                <w:shd w:val="clear" w:color="auto" w:fill="F8F8F8"/>
+              </w:rPr>
+              <w:t>特定の操作が行われたときにデータベースに解除した実績に対応したポイントを加算して上書きする</w:t>
+            </w:r>
+            <w:r>
+              <w:rPr>
+                <w:rFonts w:ascii="Arial" w:hAnsi="Arial" w:cs="Arial"/>
+                <w:color w:val="1D1C1D"/>
+                <w:sz w:val="21"/>
+                <w:szCs w:val="21"/>
+              </w:rPr>
+              <w:br/>
+            </w:r>
+            <w:r>
+              <w:rPr>
+                <w:rFonts w:ascii="Arial" w:hAnsi="Arial" w:cs="Arial"/>
+                <w:color w:val="1D1C1D"/>
+                <w:sz w:val="21"/>
+                <w:szCs w:val="21"/>
+                <w:shd w:val="clear" w:color="auto" w:fill="F8F8F8"/>
+              </w:rPr>
+              <w:t>データベースを参照し、ポイント数に応じて設定できる壁紙が増える</w:t>
+            </w:r>
+          </w:p>
         </w:tc>
       </w:tr>
       <w:tr>
@@ -1743,7 +2558,14 @@
           <w:tcPr>
             <w:tcW w:w="6609" w:type="dxa"/>
           </w:tcPr>
-          <w:p/>
+          <w:p>
+            <w:r>
+              <w:rPr>
+                <w:rFonts w:hint="eastAsia"/>
+              </w:rPr>
+              <w:t>福原遥似のライター（アプリの利用者）</w:t>
+            </w:r>
+          </w:p>
         </w:tc>
       </w:tr>
       <w:tr>
@@ -1774,21 +2596,15 @@
       <w:pPr>
         <w:pStyle w:val="3"/>
         <w:numPr>
-          <w:ilvl w:val="2"/>
-          <w:numId w:val="8"/>
+          <w:ilvl w:val="0"/>
+          <w:numId w:val="17"/>
         </w:numPr>
       </w:pPr>
       <w:r>
         <w:rPr>
-          <w:rFonts w:hint="eastAsia"/>
-        </w:rPr>
-        <w:t>カレンダー</w:t>
-      </w:r>
-      <w:r>
-        <w:rPr>
-          <w:rFonts w:hint="eastAsia"/>
-        </w:rPr>
-        <w:t>機能</w:t>
+          <w:shd w:val="clear" w:color="auto" w:fill="F8F8F8"/>
+        </w:rPr>
+        <w:t>音声ボイス機能</w:t>
       </w:r>
     </w:p>
     <w:p>
@@ -1807,8 +2623,8 @@
         <w:tblLook w:val="04A0" w:firstRow="1" w:lastRow="0" w:firstColumn="1" w:lastColumn="0" w:noHBand="0" w:noVBand="1"/>
       </w:tblPr>
       <w:tblGrid>
-        <w:gridCol w:w="2049"/>
-        <w:gridCol w:w="6445"/>
+        <w:gridCol w:w="2046"/>
+        <w:gridCol w:w="6448"/>
       </w:tblGrid>
       <w:tr>
         <w:tc>
@@ -1832,9 +2648,13 @@
           <w:p>
             <w:r>
               <w:rPr>
-                <w:rFonts w:hint="eastAsia"/>
-              </w:rPr>
-              <w:t>カレンダー機能</w:t>
+                <w:rFonts w:ascii="Arial" w:hAnsi="Arial" w:cs="Arial"/>
+                <w:color w:val="1D1C1D"/>
+                <w:sz w:val="21"/>
+                <w:szCs w:val="21"/>
+                <w:shd w:val="clear" w:color="auto" w:fill="F8F8F8"/>
+              </w:rPr>
+              <w:t>音声ボイス機能</w:t>
             </w:r>
           </w:p>
         </w:tc>
@@ -1858,7 +2678,18 @@
           <w:tcPr>
             <w:tcW w:w="6609" w:type="dxa"/>
           </w:tcPr>
-          <w:p/>
+          <w:p>
+            <w:r>
+              <w:rPr>
+                <w:rFonts w:ascii="Arial" w:hAnsi="Arial" w:cs="Arial"/>
+                <w:color w:val="1D1C1D"/>
+                <w:sz w:val="21"/>
+                <w:szCs w:val="21"/>
+                <w:shd w:val="clear" w:color="auto" w:fill="F8F8F8"/>
+              </w:rPr>
+              <w:t>日々の疲れを癒されるために音声機能を追加し一日のモチベーションを上げる</w:t>
+            </w:r>
+          </w:p>
         </w:tc>
       </w:tr>
       <w:tr>
@@ -1880,7 +2711,49 @@
           <w:tcPr>
             <w:tcW w:w="6609" w:type="dxa"/>
           </w:tcPr>
-          <w:p/>
+          <w:p>
+            <w:r>
+              <w:rPr>
+                <w:rFonts w:ascii="Arial" w:hAnsi="Arial" w:cs="Arial"/>
+                <w:color w:val="1D1C1D"/>
+                <w:sz w:val="21"/>
+                <w:szCs w:val="21"/>
+                <w:shd w:val="clear" w:color="auto" w:fill="F8F8F8"/>
+              </w:rPr>
+              <w:t>音声の</w:t>
+            </w:r>
+            <w:r>
+              <w:rPr>
+                <w:rFonts w:ascii="Arial" w:hAnsi="Arial" w:cs="Arial"/>
+                <w:color w:val="1D1C1D"/>
+                <w:sz w:val="21"/>
+                <w:szCs w:val="21"/>
+                <w:shd w:val="clear" w:color="auto" w:fill="F8F8F8"/>
+              </w:rPr>
+              <w:t>ON/OFF</w:t>
+            </w:r>
+            <w:r>
+              <w:rPr>
+                <w:rFonts w:ascii="Arial" w:hAnsi="Arial" w:cs="Arial"/>
+                <w:color w:val="1D1C1D"/>
+                <w:sz w:val="21"/>
+                <w:szCs w:val="21"/>
+                <w:shd w:val="clear" w:color="auto" w:fill="F8F8F8"/>
+              </w:rPr>
+              <w:t>を切り替えることができ、タスク完了時などに音</w:t>
+            </w:r>
+            <w:r>
+              <w:rPr>
+                <w:rFonts w:ascii="Arial" w:hAnsi="Arial" w:cs="Arial"/>
+                <w:color w:val="1D1C1D"/>
+                <w:sz w:val="21"/>
+                <w:szCs w:val="21"/>
+                <w:shd w:val="clear" w:color="auto" w:fill="F8F8F8"/>
+              </w:rPr>
+              <w:lastRenderedPageBreak/>
+              <w:t>声が流れる</w:t>
+            </w:r>
+          </w:p>
         </w:tc>
       </w:tr>
       <w:tr>
@@ -1894,6 +2767,7 @@
               <w:rPr>
                 <w:rFonts w:hint="eastAsia"/>
               </w:rPr>
+              <w:lastRenderedPageBreak/>
               <w:t>想定利用者</w:t>
             </w:r>
           </w:p>
@@ -1902,7 +2776,14 @@
           <w:tcPr>
             <w:tcW w:w="6609" w:type="dxa"/>
           </w:tcPr>
-          <w:p/>
+          <w:p>
+            <w:r>
+              <w:rPr>
+                <w:rFonts w:hint="eastAsia"/>
+              </w:rPr>
+              <w:t>福原遥似のライター（アプリの利用者）</w:t>
+            </w:r>
+          </w:p>
         </w:tc>
       </w:tr>
       <w:tr>
@@ -1933,15 +2814,15 @@
       <w:pPr>
         <w:pStyle w:val="3"/>
         <w:numPr>
-          <w:ilvl w:val="2"/>
-          <w:numId w:val="9"/>
+          <w:ilvl w:val="0"/>
+          <w:numId w:val="17"/>
         </w:numPr>
       </w:pPr>
       <w:r>
         <w:rPr>
           <w:rFonts w:hint="eastAsia"/>
         </w:rPr>
-        <w:t>○○機能</w:t>
+        <w:t>ログイン・ログアウト機能</w:t>
       </w:r>
     </w:p>
     <w:p>
@@ -1960,8 +2841,8 @@
         <w:tblLook w:val="04A0" w:firstRow="1" w:lastRow="0" w:firstColumn="1" w:lastColumn="0" w:noHBand="0" w:noVBand="1"/>
       </w:tblPr>
       <w:tblGrid>
-        <w:gridCol w:w="2049"/>
-        <w:gridCol w:w="6445"/>
+        <w:gridCol w:w="2043"/>
+        <w:gridCol w:w="6451"/>
       </w:tblGrid>
       <w:tr>
         <w:tc>
@@ -1983,11 +2864,16 @@
             <w:tcW w:w="6609" w:type="dxa"/>
           </w:tcPr>
           <w:p>
-            <w:r>
-              <w:rPr>
-                <w:rFonts w:hint="eastAsia"/>
-              </w:rPr>
-              <w:t>季節毎の背景を変化させる機能</w:t>
+            <w:pPr>
+              <w:rPr>
+                <w:rFonts w:hint="eastAsia"/>
+              </w:rPr>
+            </w:pPr>
+            <w:r>
+              <w:rPr>
+                <w:rFonts w:hint="eastAsia"/>
+              </w:rPr>
+              <w:t>ログイン・ログアウト機能</w:t>
             </w:r>
           </w:p>
         </w:tc>
@@ -2011,7 +2897,28 @@
           <w:tcPr>
             <w:tcW w:w="6609" w:type="dxa"/>
           </w:tcPr>
-          <w:p/>
+          <w:p>
+            <w:r>
+              <w:rPr>
+                <w:rFonts w:ascii="Arial" w:hAnsi="Arial" w:cs="Arial"/>
+                <w:color w:val="1D1C1D"/>
+                <w:sz w:val="21"/>
+                <w:szCs w:val="21"/>
+                <w:shd w:val="clear" w:color="auto" w:fill="F8F8F8"/>
+              </w:rPr>
+              <w:t>ID/Password</w:t>
+            </w:r>
+            <w:r>
+              <w:rPr>
+                <w:rFonts w:ascii="Arial" w:hAnsi="Arial" w:cs="Arial"/>
+                <w:color w:val="1D1C1D"/>
+                <w:sz w:val="21"/>
+                <w:szCs w:val="21"/>
+                <w:shd w:val="clear" w:color="auto" w:fill="F8F8F8"/>
+              </w:rPr>
+              <w:t>を入力してログイン、使用終了後にログアウト</w:t>
+            </w:r>
+          </w:p>
         </w:tc>
       </w:tr>
       <w:tr>
@@ -2033,7 +2940,38 @@
           <w:tcPr>
             <w:tcW w:w="6609" w:type="dxa"/>
           </w:tcPr>
-          <w:p/>
+          <w:p>
+            <w:r>
+              <w:rPr>
+                <w:rFonts w:ascii="Arial" w:hAnsi="Arial" w:cs="Arial"/>
+                <w:color w:val="1D1C1D"/>
+                <w:sz w:val="21"/>
+                <w:szCs w:val="21"/>
+                <w:shd w:val="clear" w:color="auto" w:fill="F8F8F8"/>
+              </w:rPr>
+              <w:t>入力された</w:t>
+            </w:r>
+            <w:r>
+              <w:rPr>
+                <w:rFonts w:ascii="Arial" w:hAnsi="Arial" w:cs="Arial"/>
+                <w:color w:val="1D1C1D"/>
+                <w:sz w:val="21"/>
+                <w:szCs w:val="21"/>
+                <w:shd w:val="clear" w:color="auto" w:fill="F8F8F8"/>
+              </w:rPr>
+              <w:t>ID/Password</w:t>
+            </w:r>
+            <w:r>
+              <w:rPr>
+                <w:rFonts w:ascii="Arial" w:hAnsi="Arial" w:cs="Arial"/>
+                <w:color w:val="1D1C1D"/>
+                <w:sz w:val="21"/>
+                <w:szCs w:val="21"/>
+                <w:shd w:val="clear" w:color="auto" w:fill="F8F8F8"/>
+              </w:rPr>
+              <w:t>をサーバーのデータと照合し、あっていればログイン違っていれば再度入力を促す</w:t>
+            </w:r>
+          </w:p>
         </w:tc>
       </w:tr>
       <w:tr>
@@ -2047,7 +2985,6 @@
               <w:rPr>
                 <w:rFonts w:hint="eastAsia"/>
               </w:rPr>
-              <w:lastRenderedPageBreak/>
               <w:t>想定利用者</w:t>
             </w:r>
           </w:p>
@@ -2056,7 +2993,14 @@
           <w:tcPr>
             <w:tcW w:w="6609" w:type="dxa"/>
           </w:tcPr>
-          <w:p/>
+          <w:p>
+            <w:r>
+              <w:rPr>
+                <w:rFonts w:hint="eastAsia"/>
+              </w:rPr>
+              <w:t>福原遥似のライター（アプリの利用者）</w:t>
+            </w:r>
+          </w:p>
         </w:tc>
       </w:tr>
       <w:tr>
@@ -2082,19 +3026,20 @@
         </w:tc>
       </w:tr>
     </w:tbl>
+    <w:p/>
     <w:p>
       <w:pPr>
         <w:pStyle w:val="3"/>
         <w:numPr>
-          <w:ilvl w:val="2"/>
-          <w:numId w:val="10"/>
+          <w:ilvl w:val="0"/>
+          <w:numId w:val="17"/>
         </w:numPr>
       </w:pPr>
       <w:r>
         <w:rPr>
           <w:rFonts w:hint="eastAsia"/>
         </w:rPr>
-        <w:t>○○機能</w:t>
+        <w:t>ユーザー登録機能</w:t>
       </w:r>
     </w:p>
     <w:p>
@@ -2113,8 +3058,8 @@
         <w:tblLook w:val="04A0" w:firstRow="1" w:lastRow="0" w:firstColumn="1" w:lastColumn="0" w:noHBand="0" w:noVBand="1"/>
       </w:tblPr>
       <w:tblGrid>
-        <w:gridCol w:w="2049"/>
-        <w:gridCol w:w="6445"/>
+        <w:gridCol w:w="2048"/>
+        <w:gridCol w:w="6446"/>
       </w:tblGrid>
       <w:tr>
         <w:tc>
@@ -2136,11 +3081,16 @@
             <w:tcW w:w="6609" w:type="dxa"/>
           </w:tcPr>
           <w:p>
-            <w:r>
-              <w:rPr>
-                <w:rFonts w:hint="eastAsia"/>
-              </w:rPr>
-              <w:t>季節毎の背景を変化させる機能</w:t>
+            <w:pPr>
+              <w:rPr>
+                <w:rFonts w:hint="eastAsia"/>
+              </w:rPr>
+            </w:pPr>
+            <w:r>
+              <w:rPr>
+                <w:rFonts w:hint="eastAsia"/>
+              </w:rPr>
+              <w:t>ユーザー登録機能</w:t>
             </w:r>
           </w:p>
         </w:tc>
@@ -2164,7 +3114,18 @@
           <w:tcPr>
             <w:tcW w:w="6609" w:type="dxa"/>
           </w:tcPr>
-          <w:p/>
+          <w:p>
+            <w:r>
+              <w:rPr>
+                <w:rFonts w:ascii="Arial" w:hAnsi="Arial" w:cs="Arial"/>
+                <w:color w:val="1D1C1D"/>
+                <w:sz w:val="21"/>
+                <w:szCs w:val="21"/>
+                <w:shd w:val="clear" w:color="auto" w:fill="F8F8F8"/>
+              </w:rPr>
+              <w:t>初回利用時にユーザー登録をする</w:t>
+            </w:r>
+          </w:p>
         </w:tc>
       </w:tr>
       <w:tr>
@@ -2186,7 +3147,18 @@
           <w:tcPr>
             <w:tcW w:w="6609" w:type="dxa"/>
           </w:tcPr>
-          <w:p/>
+          <w:p>
+            <w:r>
+              <w:rPr>
+                <w:rFonts w:ascii="Arial" w:hAnsi="Arial" w:cs="Arial"/>
+                <w:color w:val="1D1C1D"/>
+                <w:sz w:val="21"/>
+                <w:szCs w:val="21"/>
+                <w:shd w:val="clear" w:color="auto" w:fill="F8F8F8"/>
+              </w:rPr>
+              <w:t>入力フォームに入力された内容をデータベースに登録する</w:t>
+            </w:r>
+          </w:p>
         </w:tc>
       </w:tr>
       <w:tr>
@@ -2208,7 +3180,14 @@
           <w:tcPr>
             <w:tcW w:w="6609" w:type="dxa"/>
           </w:tcPr>
-          <w:p/>
+          <w:p>
+            <w:r>
+              <w:rPr>
+                <w:rFonts w:hint="eastAsia"/>
+              </w:rPr>
+              <w:t>福原遥似のライター（アプリの利用者）</w:t>
+            </w:r>
+          </w:p>
         </w:tc>
       </w:tr>
       <w:tr>
@@ -2239,15 +3218,22 @@
       <w:pPr>
         <w:pStyle w:val="3"/>
         <w:numPr>
-          <w:ilvl w:val="2"/>
-          <w:numId w:val="11"/>
+          <w:ilvl w:val="0"/>
+          <w:numId w:val="17"/>
         </w:numPr>
       </w:pPr>
       <w:r>
         <w:rPr>
           <w:rFonts w:hint="eastAsia"/>
-        </w:rPr>
-        <w:t>○○機能</w:t>
+          <w:shd w:val="clear" w:color="auto" w:fill="F8F8F8"/>
+        </w:rPr>
+        <w:t>設定</w:t>
+      </w:r>
+      <w:r>
+        <w:rPr>
+          <w:shd w:val="clear" w:color="auto" w:fill="F8F8F8"/>
+        </w:rPr>
+        <w:t>機能</w:t>
       </w:r>
     </w:p>
     <w:p>
@@ -2266,8 +3252,8 @@
         <w:tblLook w:val="04A0" w:firstRow="1" w:lastRow="0" w:firstColumn="1" w:lastColumn="0" w:noHBand="0" w:noVBand="1"/>
       </w:tblPr>
       <w:tblGrid>
-        <w:gridCol w:w="2049"/>
-        <w:gridCol w:w="6445"/>
+        <w:gridCol w:w="2048"/>
+        <w:gridCol w:w="6446"/>
       </w:tblGrid>
       <w:tr>
         <w:tc>
@@ -2291,9 +3277,23 @@
           <w:p>
             <w:r>
               <w:rPr>
-                <w:rFonts w:hint="eastAsia"/>
-              </w:rPr>
-              <w:t>季節毎の背景を変化させる機能</w:t>
+                <w:rFonts w:ascii="Arial" w:hAnsi="Arial" w:cs="Arial" w:hint="eastAsia"/>
+                <w:color w:val="1D1C1D"/>
+                <w:sz w:val="21"/>
+                <w:szCs w:val="21"/>
+                <w:shd w:val="clear" w:color="auto" w:fill="F8F8F8"/>
+              </w:rPr>
+              <w:t>設定</w:t>
+            </w:r>
+            <w:r>
+              <w:rPr>
+                <w:rFonts w:ascii="Arial" w:hAnsi="Arial" w:cs="Arial"/>
+                <w:color w:val="1D1C1D"/>
+                <w:sz w:val="21"/>
+                <w:szCs w:val="21"/>
+                <w:shd w:val="clear" w:color="auto" w:fill="F8F8F8"/>
+              </w:rPr>
+              <w:t>機能</w:t>
             </w:r>
           </w:p>
         </w:tc>
@@ -2317,7 +3317,18 @@
           <w:tcPr>
             <w:tcW w:w="6609" w:type="dxa"/>
           </w:tcPr>
-          <w:p/>
+          <w:p>
+            <w:r>
+              <w:rPr>
+                <w:rFonts w:ascii="Arial" w:hAnsi="Arial" w:cs="Arial"/>
+                <w:color w:val="1D1C1D"/>
+                <w:sz w:val="21"/>
+                <w:szCs w:val="21"/>
+                <w:shd w:val="clear" w:color="auto" w:fill="F8F8F8"/>
+              </w:rPr>
+              <w:t>壁紙や音声切り替え、フォントサイズの設定などが切り替えられる設定画面</w:t>
+            </w:r>
+          </w:p>
         </w:tc>
       </w:tr>
       <w:tr>
@@ -2339,7 +3350,18 @@
           <w:tcPr>
             <w:tcW w:w="6609" w:type="dxa"/>
           </w:tcPr>
-          <w:p/>
+          <w:p>
+            <w:r>
+              <w:rPr>
+                <w:rFonts w:ascii="Arial" w:hAnsi="Arial" w:cs="Arial"/>
+                <w:color w:val="1D1C1D"/>
+                <w:sz w:val="21"/>
+                <w:szCs w:val="21"/>
+                <w:shd w:val="clear" w:color="auto" w:fill="F8F8F8"/>
+              </w:rPr>
+              <w:t>チェックボックスでチェックが入った項目のデータを登録し、「変更」ボタン押下後に反映する</w:t>
+            </w:r>
+          </w:p>
         </w:tc>
       </w:tr>
       <w:tr>
@@ -2361,7 +3383,14 @@
           <w:tcPr>
             <w:tcW w:w="6609" w:type="dxa"/>
           </w:tcPr>
-          <w:p/>
+          <w:p>
+            <w:r>
+              <w:rPr>
+                <w:rFonts w:hint="eastAsia"/>
+              </w:rPr>
+              <w:t>福原遥似のライター（アプリの利用者）</w:t>
+            </w:r>
+          </w:p>
         </w:tc>
       </w:tr>
       <w:tr>
@@ -2387,8 +3416,44 @@
         </w:tc>
       </w:tr>
     </w:tbl>
+    <w:p>
+      <w:pPr>
+        <w:rPr>
+          <w:rFonts w:hint="eastAsia"/>
+        </w:rPr>
+      </w:pPr>
+    </w:p>
+    <w:p>
+      <w:pPr>
+        <w:rPr>
+          <w:rFonts w:hint="eastAsia"/>
+        </w:rPr>
+      </w:pPr>
+    </w:p>
+    <w:p>
+      <w:pPr>
+        <w:pStyle w:val="2"/>
+      </w:pPr>
+      <w:r>
+        <w:rPr>
+          <w:rFonts w:hint="eastAsia"/>
+        </w:rPr>
+        <w:lastRenderedPageBreak/>
+        <w:t>非機能要件</w:t>
+      </w:r>
+    </w:p>
+    <w:p>
+      <w:pPr>
+        <w:pStyle w:val="3"/>
+      </w:pPr>
+      <w:r>
+        <w:rPr>
+          <w:rFonts w:hint="eastAsia"/>
+        </w:rPr>
+        <w:t>（記入する必要はありません）</w:t>
+      </w:r>
+    </w:p>
     <w:p/>
-    <w:p/>
     <w:p>
       <w:pPr>
         <w:pStyle w:val="2"/>
@@ -2397,29 +3462,6 @@
         <w:rPr>
           <w:rFonts w:hint="eastAsia"/>
         </w:rPr>
-        <w:t>非機能要件</w:t>
-      </w:r>
-    </w:p>
-    <w:p>
-      <w:pPr>
-        <w:pStyle w:val="3"/>
-      </w:pPr>
-      <w:r>
-        <w:rPr>
-          <w:rFonts w:hint="eastAsia"/>
-        </w:rPr>
-        <w:t>（記入する必要はありません）</w:t>
-      </w:r>
-    </w:p>
-    <w:p/>
-    <w:p>
-      <w:pPr>
-        <w:pStyle w:val="2"/>
-      </w:pPr>
-      <w:r>
-        <w:rPr>
-          <w:rFonts w:hint="eastAsia"/>
-        </w:rPr>
         <w:t>セキュリティ要件</w:t>
       </w:r>
     </w:p>
@@ -2441,6 +3483,50 @@
           <w:rFonts w:hint="eastAsia"/>
         </w:rPr>
         <w:t>）</w:t>
+      </w:r>
+    </w:p>
+    <w:p>
+      <w:pPr>
+        <w:rPr>
+          <w:rFonts w:hint="eastAsia"/>
+        </w:rPr>
+      </w:pPr>
+      <w:r>
+        <w:rPr>
+          <w:rFonts w:hint="eastAsia"/>
+        </w:rPr>
+        <w:t>S</w:t>
+      </w:r>
+      <w:r>
+        <w:t>QL</w:t>
+      </w:r>
+      <w:r>
+        <w:rPr>
+          <w:rFonts w:hint="eastAsia"/>
+        </w:rPr>
+        <w:t>インジェクション対策</w:t>
+      </w:r>
+      <w:r>
+        <w:rPr>
+          <w:rFonts w:hint="eastAsia"/>
+        </w:rPr>
+        <w:t>に「</w:t>
+      </w:r>
+      <w:r>
+        <w:rPr>
+          <w:rFonts w:ascii="Arial" w:hAnsi="Arial" w:cs="Arial"/>
+          <w:color w:val="1D1C1D"/>
+          <w:sz w:val="21"/>
+          <w:szCs w:val="21"/>
+          <w:shd w:val="clear" w:color="auto" w:fill="F8F8F8"/>
+        </w:rPr>
+        <w:t>Prepared Statement</w:t>
+      </w:r>
+      <w:r>
+        <w:rPr>
+          <w:rFonts w:hint="eastAsia"/>
+        </w:rPr>
+        <w:t>」を記述する</w:t>
       </w:r>
     </w:p>
     <w:p/>
@@ -2497,6 +3583,92 @@
 <file path=word/numbering.xml><?xml version="1.0" encoding="utf-8"?>
 <w:numbering xmlns:wpc="http://schemas.microsoft.com/office/word/2010/wordprocessingCanvas" xmlns:cx="http://schemas.microsoft.com/office/drawing/2014/chartex" xmlns:cx1="http://schemas.microsoft.com/office/drawing/2015/9/8/chartex" xmlns:cx2="http://schemas.microsoft.com/office/drawing/2015/10/21/chartex" xmlns:cx3="http://schemas.microsoft.com/office/drawing/2016/5/9/chartex" xmlns:cx4="http://schemas.microsoft.com/office/drawing/2016/5/10/chartex" xmlns:cx5="http://schemas.microsoft.com/office/drawing/2016/5/11/chartex" xmlns:cx6="http://schemas.microsoft.com/office/drawing/2016/5/12/chartex" xmlns:cx7="http://schemas.microsoft.com/office/drawing/2016/5/13/chartex" xmlns:cx8="http://schemas.microsoft.com/office/drawing/2016/5/14/chartex" xmlns:mc="http://schemas.openxmlformats.org/markup-compatibility/2006" xmlns:aink="http://schemas.microsoft.com/office/drawing/2016/ink" xmlns:am3d="http://schemas.microsoft.com/office/drawing/2017/model3d" xmlns:o="urn:schemas-microsoft-com:office:office" xmlns:oel="http://schemas.microsoft.com/office/2019/extlst" xmlns:r="http://schemas.openxmlformats.org/officeDocument/2006/relationships" xmlns:m="http://schemas.openxmlformats.org/officeDocument/2006/math" xmlns:v="urn:schemas-microsoft-com:vml" xmlns:wp14="http://schemas.microsoft.com/office/word/2010/wordprocessingDrawing" xmlns:wp="http://schemas.openxmlformats.org/drawingml/2006/wordprocessingDrawing" xmlns:w10="urn:schemas-microsoft-com:office:word" xmlns:w="http://schemas.openxmlformats.org/wordprocessingml/2006/main" xmlns:w14="http://schemas.microsoft.com/office/word/2010/wordml" xmlns:w15="http://schemas.microsoft.com/office/word/2012/wordml" xmlns:w16cex="http://schemas.microsoft.com/office/word/2018/wordml/cex" xmlns:w16cid="http://schemas.microsoft.com/office/word/2016/wordml/cid" xmlns:w16="http://schemas.microsoft.com/office/word/2018/wordml" xmlns:w16sdtdh="http://schemas.microsoft.com/office/word/2020/wordml/sdtdatahash" xmlns:w16se="http://schemas.microsoft.com/office/word/2015/wordml/symex" xmlns:wpg="http://schemas.microsoft.com/office/word/2010/wordprocessingGroup" xmlns:wpi="http://schemas.microsoft.com/office/word/2010/wordprocessingInk" xmlns:wne="http://schemas.microsoft.com/office/word/2006/wordml" xmlns:wps="http://schemas.microsoft.com/office/word/2010/wordprocessingShape" mc:Ignorable="w14 w15 w16se w16cid w16 w16cex w16sdtdh wp14">
   <w:abstractNum w:abstractNumId="0" w15:restartNumberingAfterBreak="0">
+    <w:nsid w:val="06192D6F"/>
+    <w:multiLevelType w:val="hybridMultilevel"/>
+    <w:tmpl w:val="6276AEF0"/>
+    <w:lvl w:ilvl="0" w:tplc="04090011">
+      <w:start w:val="1"/>
+      <w:numFmt w:val="decimalEnclosedCircle"/>
+      <w:lvlText w:val="%1"/>
+      <w:lvlJc w:val="left"/>
+      <w:pPr>
+        <w:ind w:left="1294" w:hanging="420"/>
+      </w:pPr>
+    </w:lvl>
+    <w:lvl w:ilvl="1" w:tplc="04090017" w:tentative="1">
+      <w:start w:val="1"/>
+      <w:numFmt w:val="aiueoFullWidth"/>
+      <w:lvlText w:val="(%2)"/>
+      <w:lvlJc w:val="left"/>
+      <w:pPr>
+        <w:ind w:left="1714" w:hanging="420"/>
+      </w:pPr>
+    </w:lvl>
+    <w:lvl w:ilvl="2" w:tplc="04090011" w:tentative="1">
+      <w:start w:val="1"/>
+      <w:numFmt w:val="decimalEnclosedCircle"/>
+      <w:lvlText w:val="%3"/>
+      <w:lvlJc w:val="left"/>
+      <w:pPr>
+        <w:ind w:left="2134" w:hanging="420"/>
+      </w:pPr>
+    </w:lvl>
+    <w:lvl w:ilvl="3" w:tplc="0409000F" w:tentative="1">
+      <w:start w:val="1"/>
+      <w:numFmt w:val="decimal"/>
+      <w:lvlText w:val="%4."/>
+      <w:lvlJc w:val="left"/>
+      <w:pPr>
+        <w:ind w:left="2554" w:hanging="420"/>
+      </w:pPr>
+    </w:lvl>
+    <w:lvl w:ilvl="4" w:tplc="04090017" w:tentative="1">
+      <w:start w:val="1"/>
+      <w:numFmt w:val="aiueoFullWidth"/>
+      <w:lvlText w:val="(%5)"/>
+      <w:lvlJc w:val="left"/>
+      <w:pPr>
+        <w:ind w:left="2974" w:hanging="420"/>
+      </w:pPr>
+    </w:lvl>
+    <w:lvl w:ilvl="5" w:tplc="04090011" w:tentative="1">
+      <w:start w:val="1"/>
+      <w:numFmt w:val="decimalEnclosedCircle"/>
+      <w:lvlText w:val="%6"/>
+      <w:lvlJc w:val="left"/>
+      <w:pPr>
+        <w:ind w:left="3394" w:hanging="420"/>
+      </w:pPr>
+    </w:lvl>
+    <w:lvl w:ilvl="6" w:tplc="0409000F" w:tentative="1">
+      <w:start w:val="1"/>
+      <w:numFmt w:val="decimal"/>
+      <w:lvlText w:val="%7."/>
+      <w:lvlJc w:val="left"/>
+      <w:pPr>
+        <w:ind w:left="3814" w:hanging="420"/>
+      </w:pPr>
+    </w:lvl>
+    <w:lvl w:ilvl="7" w:tplc="04090017" w:tentative="1">
+      <w:start w:val="1"/>
+      <w:numFmt w:val="aiueoFullWidth"/>
+      <w:lvlText w:val="(%8)"/>
+      <w:lvlJc w:val="left"/>
+      <w:pPr>
+        <w:ind w:left="4234" w:hanging="420"/>
+      </w:pPr>
+    </w:lvl>
+    <w:lvl w:ilvl="8" w:tplc="04090011" w:tentative="1">
+      <w:start w:val="1"/>
+      <w:numFmt w:val="decimalEnclosedCircle"/>
+      <w:lvlText w:val="%9"/>
+      <w:lvlJc w:val="left"/>
+      <w:pPr>
+        <w:ind w:left="4654" w:hanging="420"/>
+      </w:pPr>
+    </w:lvl>
+  </w:abstractNum>
+  <w:abstractNum w:abstractNumId="1" w15:restartNumberingAfterBreak="0">
     <w:nsid w:val="10C930EA"/>
     <w:multiLevelType w:val="multilevel"/>
     <w:tmpl w:val="DBF85682"/>
@@ -2523,7 +3695,6 @@
     <w:lvl w:ilvl="2">
       <w:start w:val="1"/>
       <w:numFmt w:val="decimalEnclosedCircle"/>
-      <w:pStyle w:val="3"/>
       <w:lvlText w:val="%3"/>
       <w:lvlJc w:val="left"/>
       <w:pPr>
@@ -2596,7 +3767,7 @@
       </w:pPr>
     </w:lvl>
   </w:abstractNum>
-  <w:abstractNum w:abstractNumId="1" w15:restartNumberingAfterBreak="0">
+  <w:abstractNum w:abstractNumId="2" w15:restartNumberingAfterBreak="0">
     <w:nsid w:val="36187CC5"/>
     <w:multiLevelType w:val="multilevel"/>
     <w:tmpl w:val="F2F8AB70"/>
@@ -2687,7 +3858,7 @@
       </w:pPr>
     </w:lvl>
   </w:abstractNum>
-  <w:abstractNum w:abstractNumId="2" w15:restartNumberingAfterBreak="0">
+  <w:abstractNum w:abstractNumId="3" w15:restartNumberingAfterBreak="0">
     <w:nsid w:val="56D573D9"/>
     <w:multiLevelType w:val="multilevel"/>
     <w:tmpl w:val="E28E1450"/>
@@ -2773,7 +3944,179 @@
       </w:pPr>
     </w:lvl>
   </w:abstractNum>
-  <w:abstractNum w:abstractNumId="3" w15:restartNumberingAfterBreak="0">
+  <w:abstractNum w:abstractNumId="4" w15:restartNumberingAfterBreak="0">
+    <w:nsid w:val="6DB91100"/>
+    <w:multiLevelType w:val="hybridMultilevel"/>
+    <w:tmpl w:val="0E9AA7B2"/>
+    <w:lvl w:ilvl="0" w:tplc="04090011">
+      <w:start w:val="1"/>
+      <w:numFmt w:val="decimalEnclosedCircle"/>
+      <w:lvlText w:val="%1"/>
+      <w:lvlJc w:val="left"/>
+      <w:pPr>
+        <w:ind w:left="1294" w:hanging="420"/>
+      </w:pPr>
+    </w:lvl>
+    <w:lvl w:ilvl="1" w:tplc="04090017" w:tentative="1">
+      <w:start w:val="1"/>
+      <w:numFmt w:val="aiueoFullWidth"/>
+      <w:lvlText w:val="(%2)"/>
+      <w:lvlJc w:val="left"/>
+      <w:pPr>
+        <w:ind w:left="1714" w:hanging="420"/>
+      </w:pPr>
+    </w:lvl>
+    <w:lvl w:ilvl="2" w:tplc="04090011" w:tentative="1">
+      <w:start w:val="1"/>
+      <w:numFmt w:val="decimalEnclosedCircle"/>
+      <w:lvlText w:val="%3"/>
+      <w:lvlJc w:val="left"/>
+      <w:pPr>
+        <w:ind w:left="2134" w:hanging="420"/>
+      </w:pPr>
+    </w:lvl>
+    <w:lvl w:ilvl="3" w:tplc="0409000F" w:tentative="1">
+      <w:start w:val="1"/>
+      <w:numFmt w:val="decimal"/>
+      <w:lvlText w:val="%4."/>
+      <w:lvlJc w:val="left"/>
+      <w:pPr>
+        <w:ind w:left="2554" w:hanging="420"/>
+      </w:pPr>
+    </w:lvl>
+    <w:lvl w:ilvl="4" w:tplc="04090017" w:tentative="1">
+      <w:start w:val="1"/>
+      <w:numFmt w:val="aiueoFullWidth"/>
+      <w:lvlText w:val="(%5)"/>
+      <w:lvlJc w:val="left"/>
+      <w:pPr>
+        <w:ind w:left="2974" w:hanging="420"/>
+      </w:pPr>
+    </w:lvl>
+    <w:lvl w:ilvl="5" w:tplc="04090011" w:tentative="1">
+      <w:start w:val="1"/>
+      <w:numFmt w:val="decimalEnclosedCircle"/>
+      <w:lvlText w:val="%6"/>
+      <w:lvlJc w:val="left"/>
+      <w:pPr>
+        <w:ind w:left="3394" w:hanging="420"/>
+      </w:pPr>
+    </w:lvl>
+    <w:lvl w:ilvl="6" w:tplc="0409000F" w:tentative="1">
+      <w:start w:val="1"/>
+      <w:numFmt w:val="decimal"/>
+      <w:lvlText w:val="%7."/>
+      <w:lvlJc w:val="left"/>
+      <w:pPr>
+        <w:ind w:left="3814" w:hanging="420"/>
+      </w:pPr>
+    </w:lvl>
+    <w:lvl w:ilvl="7" w:tplc="04090017" w:tentative="1">
+      <w:start w:val="1"/>
+      <w:numFmt w:val="aiueoFullWidth"/>
+      <w:lvlText w:val="(%8)"/>
+      <w:lvlJc w:val="left"/>
+      <w:pPr>
+        <w:ind w:left="4234" w:hanging="420"/>
+      </w:pPr>
+    </w:lvl>
+    <w:lvl w:ilvl="8" w:tplc="04090011" w:tentative="1">
+      <w:start w:val="1"/>
+      <w:numFmt w:val="decimalEnclosedCircle"/>
+      <w:lvlText w:val="%9"/>
+      <w:lvlJc w:val="left"/>
+      <w:pPr>
+        <w:ind w:left="4654" w:hanging="420"/>
+      </w:pPr>
+    </w:lvl>
+  </w:abstractNum>
+  <w:abstractNum w:abstractNumId="5" w15:restartNumberingAfterBreak="0">
+    <w:nsid w:val="773448A9"/>
+    <w:multiLevelType w:val="hybridMultilevel"/>
+    <w:tmpl w:val="694E30F4"/>
+    <w:lvl w:ilvl="0" w:tplc="7DEC25A8">
+      <w:start w:val="1"/>
+      <w:numFmt w:val="decimalEnclosedCircle"/>
+      <w:lvlText w:val="%1"/>
+      <w:lvlJc w:val="left"/>
+      <w:pPr>
+        <w:ind w:left="874" w:hanging="420"/>
+      </w:pPr>
+    </w:lvl>
+    <w:lvl w:ilvl="1" w:tplc="04090017" w:tentative="1">
+      <w:start w:val="1"/>
+      <w:numFmt w:val="aiueoFullWidth"/>
+      <w:lvlText w:val="(%2)"/>
+      <w:lvlJc w:val="left"/>
+      <w:pPr>
+        <w:ind w:left="1294" w:hanging="420"/>
+      </w:pPr>
+    </w:lvl>
+    <w:lvl w:ilvl="2" w:tplc="04090011" w:tentative="1">
+      <w:start w:val="1"/>
+      <w:numFmt w:val="decimalEnclosedCircle"/>
+      <w:lvlText w:val="%3"/>
+      <w:lvlJc w:val="left"/>
+      <w:pPr>
+        <w:ind w:left="1714" w:hanging="420"/>
+      </w:pPr>
+    </w:lvl>
+    <w:lvl w:ilvl="3" w:tplc="0409000F" w:tentative="1">
+      <w:start w:val="1"/>
+      <w:numFmt w:val="decimal"/>
+      <w:lvlText w:val="%4."/>
+      <w:lvlJc w:val="left"/>
+      <w:pPr>
+        <w:ind w:left="2134" w:hanging="420"/>
+      </w:pPr>
+    </w:lvl>
+    <w:lvl w:ilvl="4" w:tplc="04090017" w:tentative="1">
+      <w:start w:val="1"/>
+      <w:numFmt w:val="aiueoFullWidth"/>
+      <w:lvlText w:val="(%5)"/>
+      <w:lvlJc w:val="left"/>
+      <w:pPr>
+        <w:ind w:left="2554" w:hanging="420"/>
+      </w:pPr>
+    </w:lvl>
+    <w:lvl w:ilvl="5" w:tplc="04090011" w:tentative="1">
+      <w:start w:val="1"/>
+      <w:numFmt w:val="decimalEnclosedCircle"/>
+      <w:lvlText w:val="%6"/>
+      <w:lvlJc w:val="left"/>
+      <w:pPr>
+        <w:ind w:left="2974" w:hanging="420"/>
+      </w:pPr>
+    </w:lvl>
+    <w:lvl w:ilvl="6" w:tplc="0409000F" w:tentative="1">
+      <w:start w:val="1"/>
+      <w:numFmt w:val="decimal"/>
+      <w:lvlText w:val="%7."/>
+      <w:lvlJc w:val="left"/>
+      <w:pPr>
+        <w:ind w:left="3394" w:hanging="420"/>
+      </w:pPr>
+    </w:lvl>
+    <w:lvl w:ilvl="7" w:tplc="04090017" w:tentative="1">
+      <w:start w:val="1"/>
+      <w:numFmt w:val="aiueoFullWidth"/>
+      <w:lvlText w:val="(%8)"/>
+      <w:lvlJc w:val="left"/>
+      <w:pPr>
+        <w:ind w:left="3814" w:hanging="420"/>
+      </w:pPr>
+    </w:lvl>
+    <w:lvl w:ilvl="8" w:tplc="04090011" w:tentative="1">
+      <w:start w:val="1"/>
+      <w:numFmt w:val="decimalEnclosedCircle"/>
+      <w:lvlText w:val="%9"/>
+      <w:lvlJc w:val="left"/>
+      <w:pPr>
+        <w:ind w:left="4234" w:hanging="420"/>
+      </w:pPr>
+    </w:lvl>
+  </w:abstractNum>
+  <w:abstractNum w:abstractNumId="6" w15:restartNumberingAfterBreak="0">
     <w:nsid w:val="77BE0EF6"/>
     <w:multiLevelType w:val="multilevel"/>
     <w:tmpl w:val="A5C893B0"/>
@@ -2860,15 +4203,48 @@
     </w:lvl>
   </w:abstractNum>
   <w:num w:numId="1" w16cid:durableId="1869827218">
+    <w:abstractNumId w:val="3"/>
+  </w:num>
+  <w:num w:numId="2" w16cid:durableId="1973053574">
+    <w:abstractNumId w:val="6"/>
+  </w:num>
+  <w:num w:numId="3" w16cid:durableId="1657100612">
     <w:abstractNumId w:val="2"/>
   </w:num>
-  <w:num w:numId="2" w16cid:durableId="1973053574">
-    <w:abstractNumId w:val="3"/>
+  <w:num w:numId="4" w16cid:durableId="1745686206">
+    <w:abstractNumId w:val="2"/>
+    <w:lvlOverride w:ilvl="0">
+      <w:startOverride w:val="1"/>
+    </w:lvlOverride>
+    <w:lvlOverride w:ilvl="1">
+      <w:startOverride w:val="1"/>
+    </w:lvlOverride>
+    <w:lvlOverride w:ilvl="2">
+      <w:startOverride w:val="1"/>
+    </w:lvlOverride>
+    <w:lvlOverride w:ilvl="3">
+      <w:startOverride w:val="1"/>
+    </w:lvlOverride>
+    <w:lvlOverride w:ilvl="4">
+      <w:startOverride w:val="1"/>
+    </w:lvlOverride>
+    <w:lvlOverride w:ilvl="5">
+      <w:startOverride w:val="1"/>
+    </w:lvlOverride>
+    <w:lvlOverride w:ilvl="6">
+      <w:startOverride w:val="1"/>
+    </w:lvlOverride>
+    <w:lvlOverride w:ilvl="7">
+      <w:startOverride w:val="1"/>
+    </w:lvlOverride>
+    <w:lvlOverride w:ilvl="8">
+      <w:startOverride w:val="1"/>
+    </w:lvlOverride>
   </w:num>
-  <w:num w:numId="3" w16cid:durableId="1657100612">
+  <w:num w:numId="5" w16cid:durableId="1367291489">
     <w:abstractNumId w:val="1"/>
   </w:num>
-  <w:num w:numId="4" w16cid:durableId="1745686206">
+  <w:num w:numId="6" w16cid:durableId="1229609550">
     <w:abstractNumId w:val="1"/>
     <w:lvlOverride w:ilvl="0">
       <w:startOverride w:val="1"/>
@@ -2898,188 +4274,182 @@
       <w:startOverride w:val="1"/>
     </w:lvlOverride>
   </w:num>
-  <w:num w:numId="5" w16cid:durableId="1367291489">
+  <w:num w:numId="7" w16cid:durableId="1670670404">
+    <w:abstractNumId w:val="1"/>
+    <w:lvlOverride w:ilvl="0">
+      <w:startOverride w:val="1"/>
+    </w:lvlOverride>
+    <w:lvlOverride w:ilvl="1">
+      <w:startOverride w:val="1"/>
+    </w:lvlOverride>
+    <w:lvlOverride w:ilvl="2">
+      <w:startOverride w:val="1"/>
+    </w:lvlOverride>
+    <w:lvlOverride w:ilvl="3">
+      <w:startOverride w:val="1"/>
+    </w:lvlOverride>
+    <w:lvlOverride w:ilvl="4">
+      <w:startOverride w:val="1"/>
+    </w:lvlOverride>
+    <w:lvlOverride w:ilvl="5">
+      <w:startOverride w:val="1"/>
+    </w:lvlOverride>
+    <w:lvlOverride w:ilvl="6">
+      <w:startOverride w:val="1"/>
+    </w:lvlOverride>
+    <w:lvlOverride w:ilvl="7">
+      <w:startOverride w:val="1"/>
+    </w:lvlOverride>
+    <w:lvlOverride w:ilvl="8">
+      <w:startOverride w:val="1"/>
+    </w:lvlOverride>
+  </w:num>
+  <w:num w:numId="8" w16cid:durableId="1356156067">
+    <w:abstractNumId w:val="1"/>
+    <w:lvlOverride w:ilvl="0">
+      <w:startOverride w:val="1"/>
+    </w:lvlOverride>
+    <w:lvlOverride w:ilvl="1">
+      <w:startOverride w:val="1"/>
+    </w:lvlOverride>
+    <w:lvlOverride w:ilvl="2">
+      <w:startOverride w:val="1"/>
+    </w:lvlOverride>
+    <w:lvlOverride w:ilvl="3">
+      <w:startOverride w:val="1"/>
+    </w:lvlOverride>
+    <w:lvlOverride w:ilvl="4">
+      <w:startOverride w:val="1"/>
+    </w:lvlOverride>
+    <w:lvlOverride w:ilvl="5">
+      <w:startOverride w:val="1"/>
+    </w:lvlOverride>
+    <w:lvlOverride w:ilvl="6">
+      <w:startOverride w:val="1"/>
+    </w:lvlOverride>
+    <w:lvlOverride w:ilvl="7">
+      <w:startOverride w:val="1"/>
+    </w:lvlOverride>
+    <w:lvlOverride w:ilvl="8">
+      <w:startOverride w:val="1"/>
+    </w:lvlOverride>
+  </w:num>
+  <w:num w:numId="9" w16cid:durableId="1478575172">
+    <w:abstractNumId w:val="1"/>
+    <w:lvlOverride w:ilvl="0">
+      <w:startOverride w:val="1"/>
+    </w:lvlOverride>
+    <w:lvlOverride w:ilvl="1">
+      <w:startOverride w:val="1"/>
+    </w:lvlOverride>
+    <w:lvlOverride w:ilvl="2">
+      <w:startOverride w:val="1"/>
+    </w:lvlOverride>
+    <w:lvlOverride w:ilvl="3">
+      <w:startOverride w:val="1"/>
+    </w:lvlOverride>
+    <w:lvlOverride w:ilvl="4">
+      <w:startOverride w:val="1"/>
+    </w:lvlOverride>
+    <w:lvlOverride w:ilvl="5">
+      <w:startOverride w:val="1"/>
+    </w:lvlOverride>
+    <w:lvlOverride w:ilvl="6">
+      <w:startOverride w:val="1"/>
+    </w:lvlOverride>
+    <w:lvlOverride w:ilvl="7">
+      <w:startOverride w:val="1"/>
+    </w:lvlOverride>
+    <w:lvlOverride w:ilvl="8">
+      <w:startOverride w:val="1"/>
+    </w:lvlOverride>
+  </w:num>
+  <w:num w:numId="10" w16cid:durableId="1991593841">
+    <w:abstractNumId w:val="1"/>
+    <w:lvlOverride w:ilvl="0">
+      <w:startOverride w:val="1"/>
+    </w:lvlOverride>
+    <w:lvlOverride w:ilvl="1">
+      <w:startOverride w:val="1"/>
+    </w:lvlOverride>
+    <w:lvlOverride w:ilvl="2">
+      <w:startOverride w:val="1"/>
+    </w:lvlOverride>
+    <w:lvlOverride w:ilvl="3">
+      <w:startOverride w:val="1"/>
+    </w:lvlOverride>
+    <w:lvlOverride w:ilvl="4">
+      <w:startOverride w:val="1"/>
+    </w:lvlOverride>
+    <w:lvlOverride w:ilvl="5">
+      <w:startOverride w:val="1"/>
+    </w:lvlOverride>
+    <w:lvlOverride w:ilvl="6">
+      <w:startOverride w:val="1"/>
+    </w:lvlOverride>
+    <w:lvlOverride w:ilvl="7">
+      <w:startOverride w:val="1"/>
+    </w:lvlOverride>
+    <w:lvlOverride w:ilvl="8">
+      <w:startOverride w:val="1"/>
+    </w:lvlOverride>
+  </w:num>
+  <w:num w:numId="11" w16cid:durableId="269121075">
+    <w:abstractNumId w:val="1"/>
+    <w:lvlOverride w:ilvl="0">
+      <w:startOverride w:val="1"/>
+    </w:lvlOverride>
+    <w:lvlOverride w:ilvl="1">
+      <w:startOverride w:val="1"/>
+    </w:lvlOverride>
+    <w:lvlOverride w:ilvl="2">
+      <w:startOverride w:val="1"/>
+    </w:lvlOverride>
+    <w:lvlOverride w:ilvl="3">
+      <w:startOverride w:val="1"/>
+    </w:lvlOverride>
+    <w:lvlOverride w:ilvl="4">
+      <w:startOverride w:val="1"/>
+    </w:lvlOverride>
+    <w:lvlOverride w:ilvl="5">
+      <w:startOverride w:val="1"/>
+    </w:lvlOverride>
+    <w:lvlOverride w:ilvl="6">
+      <w:startOverride w:val="1"/>
+    </w:lvlOverride>
+    <w:lvlOverride w:ilvl="7">
+      <w:startOverride w:val="1"/>
+    </w:lvlOverride>
+    <w:lvlOverride w:ilvl="8">
+      <w:startOverride w:val="1"/>
+    </w:lvlOverride>
+  </w:num>
+  <w:num w:numId="12" w16cid:durableId="423839551">
+    <w:abstractNumId w:val="5"/>
+  </w:num>
+  <w:num w:numId="13" w16cid:durableId="145166160">
+    <w:abstractNumId w:val="5"/>
+    <w:lvlOverride w:ilvl="0">
+      <w:startOverride w:val="1"/>
+    </w:lvlOverride>
+  </w:num>
+  <w:num w:numId="14" w16cid:durableId="1474637001">
+    <w:abstractNumId w:val="5"/>
+    <w:lvlOverride w:ilvl="0">
+      <w:startOverride w:val="1"/>
+    </w:lvlOverride>
+  </w:num>
+  <w:num w:numId="15" w16cid:durableId="1707677338">
+    <w:abstractNumId w:val="5"/>
+    <w:lvlOverride w:ilvl="0">
+      <w:startOverride w:val="1"/>
+    </w:lvlOverride>
+  </w:num>
+  <w:num w:numId="16" w16cid:durableId="387846298">
     <w:abstractNumId w:val="0"/>
   </w:num>
-  <w:num w:numId="6" w16cid:durableId="1229609550">
-    <w:abstractNumId w:val="0"/>
-    <w:lvlOverride w:ilvl="0">
-      <w:startOverride w:val="1"/>
-    </w:lvlOverride>
-    <w:lvlOverride w:ilvl="1">
-      <w:startOverride w:val="1"/>
-    </w:lvlOverride>
-    <w:lvlOverride w:ilvl="2">
-      <w:startOverride w:val="1"/>
-    </w:lvlOverride>
-    <w:lvlOverride w:ilvl="3">
-      <w:startOverride w:val="1"/>
-    </w:lvlOverride>
-    <w:lvlOverride w:ilvl="4">
-      <w:startOverride w:val="1"/>
-    </w:lvlOverride>
-    <w:lvlOverride w:ilvl="5">
-      <w:startOverride w:val="1"/>
-    </w:lvlOverride>
-    <w:lvlOverride w:ilvl="6">
-      <w:startOverride w:val="1"/>
-    </w:lvlOverride>
-    <w:lvlOverride w:ilvl="7">
-      <w:startOverride w:val="1"/>
-    </w:lvlOverride>
-    <w:lvlOverride w:ilvl="8">
-      <w:startOverride w:val="1"/>
-    </w:lvlOverride>
-  </w:num>
-  <w:num w:numId="7" w16cid:durableId="1670670404">
-    <w:abstractNumId w:val="0"/>
-    <w:lvlOverride w:ilvl="0">
-      <w:startOverride w:val="1"/>
-    </w:lvlOverride>
-    <w:lvlOverride w:ilvl="1">
-      <w:startOverride w:val="1"/>
-    </w:lvlOverride>
-    <w:lvlOverride w:ilvl="2">
-      <w:startOverride w:val="1"/>
-    </w:lvlOverride>
-    <w:lvlOverride w:ilvl="3">
-      <w:startOverride w:val="1"/>
-    </w:lvlOverride>
-    <w:lvlOverride w:ilvl="4">
-      <w:startOverride w:val="1"/>
-    </w:lvlOverride>
-    <w:lvlOverride w:ilvl="5">
-      <w:startOverride w:val="1"/>
-    </w:lvlOverride>
-    <w:lvlOverride w:ilvl="6">
-      <w:startOverride w:val="1"/>
-    </w:lvlOverride>
-    <w:lvlOverride w:ilvl="7">
-      <w:startOverride w:val="1"/>
-    </w:lvlOverride>
-    <w:lvlOverride w:ilvl="8">
-      <w:startOverride w:val="1"/>
-    </w:lvlOverride>
-  </w:num>
-  <w:num w:numId="8" w16cid:durableId="1356156067">
-    <w:abstractNumId w:val="0"/>
-    <w:lvlOverride w:ilvl="0">
-      <w:startOverride w:val="1"/>
-    </w:lvlOverride>
-    <w:lvlOverride w:ilvl="1">
-      <w:startOverride w:val="1"/>
-    </w:lvlOverride>
-    <w:lvlOverride w:ilvl="2">
-      <w:startOverride w:val="1"/>
-    </w:lvlOverride>
-    <w:lvlOverride w:ilvl="3">
-      <w:startOverride w:val="1"/>
-    </w:lvlOverride>
-    <w:lvlOverride w:ilvl="4">
-      <w:startOverride w:val="1"/>
-    </w:lvlOverride>
-    <w:lvlOverride w:ilvl="5">
-      <w:startOverride w:val="1"/>
-    </w:lvlOverride>
-    <w:lvlOverride w:ilvl="6">
-      <w:startOverride w:val="1"/>
-    </w:lvlOverride>
-    <w:lvlOverride w:ilvl="7">
-      <w:startOverride w:val="1"/>
-    </w:lvlOverride>
-    <w:lvlOverride w:ilvl="8">
-      <w:startOverride w:val="1"/>
-    </w:lvlOverride>
-  </w:num>
-  <w:num w:numId="9" w16cid:durableId="1478575172">
-    <w:abstractNumId w:val="0"/>
-    <w:lvlOverride w:ilvl="0">
-      <w:startOverride w:val="1"/>
-    </w:lvlOverride>
-    <w:lvlOverride w:ilvl="1">
-      <w:startOverride w:val="1"/>
-    </w:lvlOverride>
-    <w:lvlOverride w:ilvl="2">
-      <w:startOverride w:val="1"/>
-    </w:lvlOverride>
-    <w:lvlOverride w:ilvl="3">
-      <w:startOverride w:val="1"/>
-    </w:lvlOverride>
-    <w:lvlOverride w:ilvl="4">
-      <w:startOverride w:val="1"/>
-    </w:lvlOverride>
-    <w:lvlOverride w:ilvl="5">
-      <w:startOverride w:val="1"/>
-    </w:lvlOverride>
-    <w:lvlOverride w:ilvl="6">
-      <w:startOverride w:val="1"/>
-    </w:lvlOverride>
-    <w:lvlOverride w:ilvl="7">
-      <w:startOverride w:val="1"/>
-    </w:lvlOverride>
-    <w:lvlOverride w:ilvl="8">
-      <w:startOverride w:val="1"/>
-    </w:lvlOverride>
-  </w:num>
-  <w:num w:numId="10" w16cid:durableId="1991593841">
-    <w:abstractNumId w:val="0"/>
-    <w:lvlOverride w:ilvl="0">
-      <w:startOverride w:val="1"/>
-    </w:lvlOverride>
-    <w:lvlOverride w:ilvl="1">
-      <w:startOverride w:val="1"/>
-    </w:lvlOverride>
-    <w:lvlOverride w:ilvl="2">
-      <w:startOverride w:val="1"/>
-    </w:lvlOverride>
-    <w:lvlOverride w:ilvl="3">
-      <w:startOverride w:val="1"/>
-    </w:lvlOverride>
-    <w:lvlOverride w:ilvl="4">
-      <w:startOverride w:val="1"/>
-    </w:lvlOverride>
-    <w:lvlOverride w:ilvl="5">
-      <w:startOverride w:val="1"/>
-    </w:lvlOverride>
-    <w:lvlOverride w:ilvl="6">
-      <w:startOverride w:val="1"/>
-    </w:lvlOverride>
-    <w:lvlOverride w:ilvl="7">
-      <w:startOverride w:val="1"/>
-    </w:lvlOverride>
-    <w:lvlOverride w:ilvl="8">
-      <w:startOverride w:val="1"/>
-    </w:lvlOverride>
-  </w:num>
-  <w:num w:numId="11" w16cid:durableId="269121075">
-    <w:abstractNumId w:val="0"/>
-    <w:lvlOverride w:ilvl="0">
-      <w:startOverride w:val="1"/>
-    </w:lvlOverride>
-    <w:lvlOverride w:ilvl="1">
-      <w:startOverride w:val="1"/>
-    </w:lvlOverride>
-    <w:lvlOverride w:ilvl="2">
-      <w:startOverride w:val="1"/>
-    </w:lvlOverride>
-    <w:lvlOverride w:ilvl="3">
-      <w:startOverride w:val="1"/>
-    </w:lvlOverride>
-    <w:lvlOverride w:ilvl="4">
-      <w:startOverride w:val="1"/>
-    </w:lvlOverride>
-    <w:lvlOverride w:ilvl="5">
-      <w:startOverride w:val="1"/>
-    </w:lvlOverride>
-    <w:lvlOverride w:ilvl="6">
-      <w:startOverride w:val="1"/>
-    </w:lvlOverride>
-    <w:lvlOverride w:ilvl="7">
-      <w:startOverride w:val="1"/>
-    </w:lvlOverride>
-    <w:lvlOverride w:ilvl="8">
-      <w:startOverride w:val="1"/>
-    </w:lvlOverride>
+  <w:num w:numId="17" w16cid:durableId="439687725">
+    <w:abstractNumId w:val="4"/>
   </w:num>
 </w:numbering>
 </file>
@@ -3476,7 +4846,7 @@
   <w:style w:type="paragraph" w:default="1" w:styleId="a">
     <w:name w:val="Normal"/>
     <w:qFormat/>
-    <w:rsid w:val="00737150"/>
+    <w:rsid w:val="008975B9"/>
     <w:pPr>
       <w:widowControl w:val="0"/>
       <w:suppressAutoHyphens/>
@@ -3545,14 +4915,10 @@
     <w:uiPriority w:val="9"/>
     <w:unhideWhenUsed/>
     <w:qFormat/>
-    <w:rsid w:val="00EF2B0D"/>
+    <w:rsid w:val="003377C1"/>
     <w:pPr>
       <w:keepNext/>
-      <w:numPr>
-        <w:ilvl w:val="2"/>
-        <w:numId w:val="5"/>
-      </w:numPr>
-      <w:ind w:left="454" w:hanging="227"/>
+      <w:ind w:left="874"/>
       <w:outlineLvl w:val="2"/>
     </w:pPr>
     <w:rPr>
@@ -3777,7 +5143,7 @@
     <w:basedOn w:val="a0"/>
     <w:link w:val="3"/>
     <w:uiPriority w:val="9"/>
-    <w:rsid w:val="00EF2B0D"/>
+    <w:rsid w:val="003377C1"/>
     <w:rPr>
       <w:rFonts w:asciiTheme="majorHAnsi" w:eastAsiaTheme="majorEastAsia" w:hAnsiTheme="majorHAnsi" w:cs="Mangal"/>
       <w:kern w:val="1"/>
